--- a/sop-website/docs/Broad DA SOP.docx
+++ b/sop-website/docs/Broad DA SOP.docx
@@ -173,21 +173,81 @@
         <w:t xml:space="preserve">The specification includes (i) a description of the population of patients , (ii) the scope of the extraction, which specifies what data is needed over what period of time. In the pilot phase (April-June 2023), the request is for data from </w:t>
       </w:r>
       <w:r>
+        <w:t xml:space="preserve">25 patients </w:t>
+      </w:r>
+      <w:r>
         <w:rPr>
           <w:u w:val="single"/>
         </w:rPr>
-        <w:t>25 patients from hospital admission to hospital discharge</w:t>
-      </w:r>
-      <w:r>
-        <w:t xml:space="preserve">. The time when these patients were admitted does not matter, not does their admitting diagnoses. But we do request that their length of stay exceeds 24 hours, irrespective of outcome. The specs also describe which data elements are needed. Table 1 provide this list. It is understood that not all data are available for the duration of the hospital admission. Please document version number of these specs , date of the request and format you receive the data in. This could be as elementary as a series of comma delimited files or excel spreadsheets, or as sophisticated as fully mapped OMOP tables, depending on the expertise of your data team(s). While </w:t>
-      </w:r>
-      <w:proofErr w:type="spellStart"/>
-      <w:r>
-        <w:t>CHoRUS</w:t>
-      </w:r>
-      <w:proofErr w:type="spellEnd"/>
-      <w:r>
-        <w:t xml:space="preserve"> will eventually require you to produce a fully “mapped” or harmonized dataset, one of the purposes of this initial request is precisely to evaluate gaps and readiness level of data generating sites.  </w:t>
+        <w:t>from hospital admission to hospital discharge</w:t>
+      </w:r>
+      <w:r>
+        <w:t>. The time when these patients were admitted does not matter, not does their admitting diagnoses.</w:t>
+      </w:r>
+      <w:r>
+        <w:t xml:space="preserve"> We would prefer admission dates to be post-COVID. </w:t>
+      </w:r>
+      <w:r>
+        <w:t xml:space="preserve"> </w:t>
+      </w:r>
+      <w:r>
+        <w:rPr>
+          <w:u w:val="single"/>
+        </w:rPr>
+        <w:t>For subsequent phases, the number of encounters to be contributed will be decided on a site-by-site basis.</w:t>
+      </w:r>
+      <w:r>
+        <w:t xml:space="preserve"> </w:t>
+      </w:r>
+      <w:r>
+        <w:t>The specs also describe which data elements are needed.</w:t>
+      </w:r>
+      <w:r>
+        <w:t xml:space="preserve"> We require that sites provide all </w:t>
+      </w:r>
+      <w:hyperlink r:id="rId6" w:history="1">
+        <w:r>
+          <w:rPr>
+            <w:rStyle w:val="Hyperlink"/>
+          </w:rPr>
+          <w:t>Tier 1</w:t>
+        </w:r>
+      </w:hyperlink>
+      <w:r>
+        <w:t xml:space="preserve"> data elements</w:t>
+      </w:r>
+      <w:r>
+        <w:t xml:space="preserve"> (“Flowsheet and Tier categories” sheet, column H)</w:t>
+      </w:r>
+      <w:r>
+        <w:t>, and encourage the contribution of Tier 2 or lower data elements</w:t>
+      </w:r>
+      <w:r>
+        <w:t xml:space="preserve"> </w:t>
+      </w:r>
+      <w:r>
+        <w:t xml:space="preserve">whenever available. </w:t>
+      </w:r>
+      <w:r>
+        <w:t xml:space="preserve">Table 1 provide </w:t>
+      </w:r>
+      <w:r>
+        <w:t xml:space="preserve">a summary </w:t>
+      </w:r>
+      <w:r>
+        <w:t>this list</w:t>
+      </w:r>
+      <w:r>
+        <w:t xml:space="preserve"> and how data elements should be assigned across OMOP tables</w:t>
+      </w:r>
+      <w:r>
+        <w:t xml:space="preserve">. </w:t>
+      </w:r>
+      <w:r>
+        <w:t>It is un</w:t>
+      </w:r>
+      <w:r>
+        <w:t xml:space="preserve">derstood that not all data are available for the duration of the hospital admission. </w:t>
       </w:r>
     </w:p>
     <w:p>
@@ -319,11 +379,11 @@
       </w:r>
       <w:proofErr w:type="spellEnd"/>
       <w:r>
-        <w:t xml:space="preserve"> will recommend that you develop a process, following the recommendations of the Standards Module expert, to map </w:t>
+        <w:t xml:space="preserve"> will recommend that you develop a process, following the recommendations of the Standards Module expert, to map your data extraction to standard OMOP tables using tools of your choice. The PERSEUS OHDSI toolkit </w:t>
       </w:r>
       <w:r>
         <w:lastRenderedPageBreak/>
-        <w:t xml:space="preserve">your data extraction to standard OMOP tables using tools of your choice. The PERSEUS OHDSI toolkit is recommended, as it includes a </w:t>
+        <w:t xml:space="preserve">is recommended, as it includes a </w:t>
       </w:r>
       <w:proofErr w:type="spellStart"/>
       <w:r>
@@ -384,15 +444,10 @@
       </w:r>
       <w:proofErr w:type="spellEnd"/>
       <w:r>
-        <w:t xml:space="preserve"> cloud environment. </w:t>
-      </w:r>
-      <w:proofErr w:type="spellStart"/>
-      <w:r>
-        <w:t>Fiull</w:t>
-      </w:r>
-      <w:proofErr w:type="spellEnd"/>
-      <w:r>
-        <w:t xml:space="preserve"> specifications of this process is forthcoming.</w:t>
+        <w:t xml:space="preserve"> cloud environment. Full specifications of this process is </w:t>
+      </w:r>
+      <w:r>
+        <w:t>included in the UPLOAD SOP. A link to this SOP is provided in the parent document.</w:t>
       </w:r>
     </w:p>
     <w:p>
@@ -847,7 +902,7 @@
       <w:r>
         <w:t xml:space="preserve"> of the OMOP5.4 Common Data Model. The specific output should follow the following standard </w:t>
       </w:r>
-      <w:hyperlink r:id="rId6" w:anchor="NOTE_NLP">
+      <w:hyperlink r:id="rId7" w:anchor="NOTE_NLP">
         <w:r>
           <w:rPr>
             <w:color w:val="0563C1"/>
@@ -894,7 +949,7 @@
     <w:tbl>
       <w:tblPr>
         <w:tblStyle w:val="a2"/>
-        <w:tblW w:w="8989" w:type="dxa"/>
+        <w:tblW w:w="6100" w:type="dxa"/>
         <w:tblInd w:w="360" w:type="dxa"/>
         <w:tblBorders>
           <w:top w:val="single" w:sz="4" w:space="0" w:color="000000"/>
@@ -910,12 +965,11 @@
       <w:tblGrid>
         <w:gridCol w:w="3078"/>
         <w:gridCol w:w="3022"/>
-        <w:gridCol w:w="2889"/>
       </w:tblGrid>
       <w:tr>
         <w:tc>
           <w:tcPr>
-            <w:tcW w:w="3079" w:type="dxa"/>
+            <w:tcW w:w="3078" w:type="dxa"/>
           </w:tcPr>
           <w:p>
             <w:sdt>
@@ -959,21 +1013,11 @@
             </w:r>
           </w:p>
         </w:tc>
-        <w:tc>
-          <w:tcPr>
-            <w:tcW w:w="2889" w:type="dxa"/>
-          </w:tcPr>
-          <w:p>
-            <w:r>
-              <w:t>Tier 3</w:t>
-            </w:r>
-          </w:p>
-        </w:tc>
       </w:tr>
       <w:tr>
         <w:tc>
           <w:tcPr>
-            <w:tcW w:w="3079" w:type="dxa"/>
+            <w:tcW w:w="3078" w:type="dxa"/>
           </w:tcPr>
           <w:p>
             <w:r>
@@ -1405,6 +1449,28 @@
                 <w:right w:val="nil"/>
                 <w:between w:val="nil"/>
               </w:pBdr>
+              <w:spacing w:line="259" w:lineRule="auto"/>
+            </w:pPr>
+            <w:r>
+              <w:rPr>
+                <w:color w:val="000000"/>
+              </w:rPr>
+              <w:t>Pharmacy</w:t>
+            </w:r>
+          </w:p>
+          <w:p>
+            <w:pPr>
+              <w:numPr>
+                <w:ilvl w:val="0"/>
+                <w:numId w:val="2"/>
+              </w:numPr>
+              <w:pBdr>
+                <w:top w:val="nil"/>
+                <w:left w:val="nil"/>
+                <w:bottom w:val="nil"/>
+                <w:right w:val="nil"/>
+                <w:between w:val="nil"/>
+              </w:pBdr>
               <w:spacing w:after="160" w:line="259" w:lineRule="auto"/>
             </w:pPr>
             <w:r>
@@ -1489,12 +1555,6 @@
           <w:p/>
           <w:p/>
         </w:tc>
-        <w:tc>
-          <w:tcPr>
-            <w:tcW w:w="2889" w:type="dxa"/>
-          </w:tcPr>
-          <w:p/>
-        </w:tc>
       </w:tr>
     </w:tbl>
     <w:p>
@@ -1524,7 +1584,22 @@
         <w:ind w:left="360"/>
       </w:pPr>
       <w:r>
-        <w:t xml:space="preserve">The second step in the process is to produce a de-identified version of the UEHR data. The process of de-identification may be transparent to investigators, as institutional data scientist may already provide a de-identified version of all UEHR. More likely though, it will be the investigators task to produce this de-identified version. De-identification is the process of producing a version of the note devoid of PHI. If elements of dates are preserved, the result is a “limited” dataset. If elements of dates are not preserved, but dates are time shifted, the resulting dataset is “safe harbor”. This is a general definition of those terms and relevant to all data, not only UEHR. </w:t>
+        <w:t xml:space="preserve">The second step in the process is to produce a de-identified version of the UEHR data. </w:t>
+      </w:r>
+      <w:r>
+        <w:t xml:space="preserve">The necessity of this step is dictated by local data governance rules and is therefore </w:t>
+      </w:r>
+      <w:r>
+        <w:rPr>
+          <w:u w:val="single"/>
+        </w:rPr>
+        <w:t>site-dependent</w:t>
+      </w:r>
+      <w:r>
+        <w:t xml:space="preserve">. </w:t>
+      </w:r>
+      <w:r>
+        <w:t xml:space="preserve">The process of de-identification may be transparent to investigators, as institutional data scientist may already provide a de-identified version of all UEHR. More likely though, it will be the investigators task to produce this de-identified version. De-identification is the process of producing a version of the note devoid of PHI. If elements of dates are preserved, the result is a “limited” dataset. If elements of dates are not preserved, but dates are time shifted, the resulting dataset is “safe harbor”. This is a general definition of those terms and relevant to all data, not only UEHR. </w:t>
       </w:r>
     </w:p>
     <w:p>
@@ -1556,9 +1631,15 @@
         <w:t xml:space="preserve"> is not requesting de-identified text</w:t>
       </w:r>
       <w:r>
-        <w:t>. Free software to de-identify text is available. Examples include NLM Scrubber (https://lhncbc.nlm.nih.gov/scrubber/) and UCSF’s Philter (</w:t>
-      </w:r>
-      <w:hyperlink r:id="rId10">
+        <w:t>. Free software to de-identify text is available. Examples include NLM Scrubber (https://lhncbc.nlm.nih.gov/scrubber/)</w:t>
+      </w:r>
+      <w:r>
+        <w:t>,</w:t>
+      </w:r>
+      <w:r>
+        <w:t xml:space="preserve"> UCSF’s Philter (</w:t>
+      </w:r>
+      <w:hyperlink r:id="rId11">
         <w:r>
           <w:rPr>
             <w:color w:val="0563C1"/>
@@ -1568,7 +1649,13 @@
         </w:r>
       </w:hyperlink>
       <w:r>
-        <w:t xml:space="preserve">). As these approaches are computational/algorithmic, additional evaluation is required. Such an evaluation would need gold standard annotation of a subset of notes (the i2b2 de-identification task would be a good reference for such an annotation task) and comparison of results. In the absence of a specific institutional policy, it is generally recommended that at least 25 notes of each type be manually reviewed to verify the results of the de-identification method. </w:t>
+        <w:t>)</w:t>
+      </w:r>
+      <w:r>
+        <w:t>, and Microsoft’s Presidio</w:t>
+      </w:r>
+      <w:r>
+        <w:t xml:space="preserve">. As these approaches are computational/algorithmic, additional evaluation is required. Such an evaluation would need gold standard annotation of a subset of notes (the i2b2 de-identification task would be a good reference for such an annotation task) and comparison of results. In the absence of a specific institutional policy, it is generally recommended that at least 25 notes of each type be manually reviewed to verify the results of the de-identification method. </w:t>
       </w:r>
     </w:p>
     <w:p>
@@ -1591,7 +1678,11 @@
       </w:r>
       <w:proofErr w:type="spellEnd"/>
       <w:r>
-        <w:t>” , to be linked with a date, person and an occurrence, as well as a note type and possibly subtypes, at the very least. Thus, in the process of de-identification, enough information must be preserved to link each note with the other data domains.</w:t>
+        <w:t xml:space="preserve">” , to be linked with a date, person and an occurrence, as well as a note type and possibly subtypes, at the very least. Thus, in the </w:t>
+      </w:r>
+      <w:r>
+        <w:lastRenderedPageBreak/>
+        <w:t>process of de-identification, enough information must be preserved to link each note with the other data domains.</w:t>
       </w:r>
     </w:p>
     <w:p>
@@ -1690,7 +1781,7 @@
           <w:commentRangeStart w:id="7"/>
         </w:sdtContent>
       </w:sdt>
-      <w:hyperlink r:id="rId11">
+      <w:hyperlink r:id="rId12">
         <w:r>
           <w:rPr>
             <w:color w:val="0563C1"/>
@@ -1702,7 +1793,7 @@
       <w:r>
         <w:t xml:space="preserve">; </w:t>
       </w:r>
-      <w:hyperlink r:id="rId12">
+      <w:hyperlink r:id="rId13">
         <w:r>
           <w:rPr>
             <w:color w:val="0563C1"/>
@@ -1820,7 +1911,7 @@
                     <pic:cNvPicPr preferRelativeResize="0"/>
                   </pic:nvPicPr>
                   <pic:blipFill>
-                    <a:blip r:embed="rId13"/>
+                    <a:blip r:embed="rId14"/>
                     <a:srcRect/>
                     <a:stretch>
                       <a:fillRect/>
@@ -1892,6 +1983,7 @@
         <w:rPr>
           <w:b/>
         </w:rPr>
+        <w:lastRenderedPageBreak/>
         <w:t>Device Meta Data</w:t>
       </w:r>
     </w:p>
@@ -1900,7 +1992,6 @@
         <w:spacing w:after="200" w:line="240" w:lineRule="auto"/>
       </w:pPr>
       <w:r>
-        <w:lastRenderedPageBreak/>
         <w:t>Two sets of device meta data will be needed from participating B2AI data acquisition sites representing high frequency data and low frequency data. For high frequency data, meta data may include the following:</w:t>
       </w:r>
     </w:p>
@@ -2366,11 +2457,11 @@
           </w:tcPr>
           <w:p>
             <w:r>
-              <w:t xml:space="preserve">Additional A/D gain applied to the raw signal – used to </w:t>
+              <w:t xml:space="preserve">Additional A/D gain applied to the raw </w:t>
             </w:r>
             <w:r>
               <w:lastRenderedPageBreak/>
-              <w:t>convert A/D to standard units of measure</w:t>
+              <w:t>signal – used to convert A/D to standard units of measure</w:t>
             </w:r>
           </w:p>
         </w:tc>
@@ -2742,7 +2833,11 @@
           </w:tcPr>
           <w:p>
             <w:r>
-              <w:t>If not continuous, sampling rate will not apply and measurements/observations will use the HL7 date/time reported in the OBX segment.</w:t>
+              <w:t xml:space="preserve">If not continuous, sampling rate will not apply and measurements/observations will use the HL7 date/time </w:t>
+            </w:r>
+            <w:r>
+              <w:lastRenderedPageBreak/>
+              <w:t>reported in the OBX segment.</w:t>
             </w:r>
           </w:p>
         </w:tc>
@@ -3784,6 +3879,7 @@
               <w:rPr>
                 <w:rFonts w:ascii="Times New Roman" w:eastAsia="Times New Roman" w:hAnsi="Times New Roman" w:cs="Times New Roman"/>
               </w:rPr>
+              <w:lastRenderedPageBreak/>
               <w:t>visit_occurrence_id</w:t>
             </w:r>
             <w:proofErr w:type="spellEnd"/>
@@ -3943,7 +4039,6 @@
               <w:rPr>
                 <w:rFonts w:ascii="Times New Roman" w:eastAsia="Times New Roman" w:hAnsi="Times New Roman" w:cs="Times New Roman"/>
               </w:rPr>
-              <w:lastRenderedPageBreak/>
               <w:t>anatomic_site_concept_id</w:t>
             </w:r>
             <w:proofErr w:type="spellEnd"/>
@@ -6553,6 +6648,7 @@
               <w:rPr>
                 <w:rFonts w:ascii="Times New Roman" w:eastAsia="Times New Roman" w:hAnsi="Times New Roman" w:cs="Times New Roman"/>
               </w:rPr>
+              <w:lastRenderedPageBreak/>
               <w:t>anatomic_site_concept_id</w:t>
             </w:r>
             <w:proofErr w:type="spellEnd"/>
@@ -6653,14 +6749,7 @@
               <w:rPr>
                 <w:rFonts w:ascii="Times New Roman" w:eastAsia="Times New Roman" w:hAnsi="Times New Roman" w:cs="Times New Roman"/>
               </w:rPr>
-              <w:t xml:space="preserve">This is the site on the body where the feature was found. It maps the ANATOMIC_SITE_SOURCE_VALUE to a </w:t>
-            </w:r>
-            <w:r>
-              <w:rPr>
-                <w:rFonts w:ascii="Times New Roman" w:eastAsia="Times New Roman" w:hAnsi="Times New Roman" w:cs="Times New Roman"/>
-              </w:rPr>
-              <w:lastRenderedPageBreak/>
-              <w:t>Standard Concept in the Spec Anatomic Site domain.</w:t>
+              <w:t>This is the site on the body where the feature was found. It maps the ANATOMIC_SITE_SOURCE_VALUE to a Standard Concept in the Spec Anatomic Site domain.</w:t>
             </w:r>
           </w:p>
         </w:tc>
@@ -6698,7 +6787,6 @@
               <w:rPr>
                 <w:rFonts w:ascii="Times New Roman" w:eastAsia="Times New Roman" w:hAnsi="Times New Roman" w:cs="Times New Roman"/>
               </w:rPr>
-              <w:lastRenderedPageBreak/>
               <w:t>alg_system</w:t>
             </w:r>
             <w:proofErr w:type="spellEnd"/>

--- a/sop-website/docs/Broad DA SOP.docx
+++ b/sop-website/docs/Broad DA SOP.docx
@@ -10,40 +10,26 @@
           <w:b/>
         </w:rPr>
       </w:pPr>
-      <w:proofErr w:type="spellStart"/>
       <w:r>
         <w:rPr>
           <w:b/>
         </w:rPr>
-        <w:t>CHoRUS</w:t>
-      </w:r>
-      <w:proofErr w:type="spellEnd"/>
-      <w:r>
+        <w:t xml:space="preserve">CHoRUS </w:t>
+      </w:r>
+    </w:p>
+    <w:p>
+      <w:pPr>
+        <w:spacing w:after="0" w:line="240" w:lineRule="auto"/>
+        <w:jc w:val="center"/>
         <w:rPr>
           <w:b/>
         </w:rPr>
-        <w:t xml:space="preserve"> </w:t>
-      </w:r>
-    </w:p>
-    <w:p>
-      <w:pPr>
-        <w:spacing w:after="0" w:line="240" w:lineRule="auto"/>
-        <w:jc w:val="center"/>
+      </w:pPr>
+      <w:r>
         <w:rPr>
           <w:b/>
         </w:rPr>
-      </w:pPr>
-      <w:r>
-        <w:rPr>
-          <w:b/>
-        </w:rPr>
-        <w:t xml:space="preserve">Broad </w:t>
-      </w:r>
-      <w:r>
-        <w:rPr>
-          <w:b/>
-        </w:rPr>
-        <w:t>Standard Operating Procedures for Data Contributing Sites</w:t>
+        <w:t>Broad Standard Operating Procedures for Data Contributing Sites</w:t>
       </w:r>
     </w:p>
     <w:p>
@@ -80,16 +66,7 @@
         <w:spacing w:after="0" w:line="240" w:lineRule="auto"/>
       </w:pPr>
       <w:r>
-        <w:t>This document is f</w:t>
-      </w:r>
-      <w:r>
-        <w:t>or data contributing sites to better understand what is expected to fulfill contractual obligations and what assistance you can expect from each module.</w:t>
-      </w:r>
-      <w:r>
-        <w:t xml:space="preserve"> </w:t>
-      </w:r>
-      <w:r>
-        <w:t>This document describes the types of activities leading to the production of harmonized structured and unstructured EHR data, Images, and Monitor data.</w:t>
+        <w:t>This document is for data contributing sites to better understand what is expected to fulfill contractual obligations and what assistance you can expect from each module. This document describes the types of activities leading to the production of harmonized structured and unstructured EHR data, Images, and Monitor data.</w:t>
       </w:r>
     </w:p>
     <w:p>
@@ -170,10 +147,10 @@
         <w:ind w:left="360"/>
       </w:pPr>
       <w:r>
-        <w:t xml:space="preserve">The specification includes (i) a description of the population of patients , (ii) the scope of the extraction, which specifies what data is needed over what period of time. In the pilot phase (April-June 2023), the request is for data from </w:t>
-      </w:r>
-      <w:r>
-        <w:t xml:space="preserve">25 patients </w:t>
+        <w:t>The specification includes (i) a description of the population of patients , (ii) the scope of the extraction, which specifies what data is needed over what period of time. In the pilot phase (April-June 2023), the request is for data</w:t>
+      </w:r>
+      <w:r>
+        <w:t xml:space="preserve"> </w:t>
       </w:r>
       <w:r>
         <w:rPr>
@@ -371,27 +348,14 @@
         <w:ind w:left="360"/>
       </w:pPr>
       <w:r>
-        <w:t xml:space="preserve">Please develop a process to verify that each piece of data requested is included in the data you receive, as well as the degree of missingness of variables requested. </w:t>
-      </w:r>
-      <w:proofErr w:type="spellStart"/>
-      <w:r>
-        <w:t>CHoRUS</w:t>
-      </w:r>
-      <w:proofErr w:type="spellEnd"/>
-      <w:r>
-        <w:t xml:space="preserve"> will recommend that you develop a process, following the recommendations of the Standards Module expert, to map your data extraction to standard OMOP tables using tools of your choice. The PERSEUS OHDSI toolkit </w:t>
+        <w:t xml:space="preserve">Please develop a process to verify that each piece of data requested is included in the data you receive, as well as the degree of missingness of variables requested. CHoRUS will recommend that you develop a process, following the recommendations of the Standards Module expert, to map your data extraction to standard OMOP tables using tools of your choice. The PERSEUS OHDSI toolkit </w:t>
       </w:r>
       <w:r>
         <w:lastRenderedPageBreak/>
-        <w:t xml:space="preserve">is recommended, as it includes a </w:t>
-      </w:r>
-      <w:proofErr w:type="spellStart"/>
-      <w:r>
-        <w:t>fully fledged</w:t>
-      </w:r>
-      <w:proofErr w:type="spellEnd"/>
-      <w:r>
-        <w:t xml:space="preserve"> Data Quality Dashboard, in addition to assist in the customization of the Extraction-Transformation-Loading (ETL) process to your own extract. </w:t>
+        <w:t xml:space="preserve">is recommended, as it includes a fully fledged Data Quality Dashboard, in addition to assist in the customization of the Extraction-Transformation-Loading (ETL) process to your own extract. </w:t>
+      </w:r>
+      <w:r>
+        <w:t>It is an expectation that site run OHDSI’s DQD and ACHILLES tools on their OMOP tables prior to upload.</w:t>
       </w:r>
     </w:p>
     <w:p>
@@ -413,21 +377,7 @@
         <w:rPr>
           <w:color w:val="000000"/>
         </w:rPr>
-        <w:t xml:space="preserve">Upload the extract to the </w:t>
-      </w:r>
-      <w:proofErr w:type="spellStart"/>
-      <w:r>
-        <w:rPr>
-          <w:color w:val="000000"/>
-        </w:rPr>
-        <w:t>CHoRUS</w:t>
-      </w:r>
-      <w:proofErr w:type="spellEnd"/>
-      <w:r>
-        <w:rPr>
-          <w:color w:val="000000"/>
-        </w:rPr>
-        <w:t xml:space="preserve"> cloud </w:t>
+        <w:t xml:space="preserve">Upload the extract to the CHoRUS cloud </w:t>
       </w:r>
     </w:p>
     <w:p>
@@ -436,15 +386,7 @@
         <w:ind w:left="360"/>
       </w:pPr>
       <w:r>
-        <w:t xml:space="preserve">Please upload all data tables, and metadata files to your site-specific cloud enclave within the </w:t>
-      </w:r>
-      <w:proofErr w:type="spellStart"/>
-      <w:r>
-        <w:t>CHoRUS</w:t>
-      </w:r>
-      <w:proofErr w:type="spellEnd"/>
-      <w:r>
-        <w:t xml:space="preserve"> cloud environment. Full specifications of this process is </w:t>
+        <w:t xml:space="preserve">Please upload all data tables, and metadata files to your site-specific cloud enclave within the CHoRUS cloud environment. Full specifications of this process is </w:t>
       </w:r>
       <w:r>
         <w:t>included in the UPLOAD SOP. A link to this SOP is provided in the parent document.</w:t>
@@ -462,15 +404,7 @@
         <w:ind w:left="360"/>
       </w:pPr>
       <w:r>
-        <w:t xml:space="preserve">These steps are for guidance only. Yet they provide a map of the typical steps necessary to produce a quality data extraction. Your site process will have variations on those steps. A description of those variations should also accompany your extract, so </w:t>
-      </w:r>
-      <w:proofErr w:type="spellStart"/>
-      <w:r>
-        <w:t>CHoRUS</w:t>
-      </w:r>
-      <w:proofErr w:type="spellEnd"/>
-      <w:r>
-        <w:t xml:space="preserve"> fully understands the process at each site and is in the best possible position to help local teams.</w:t>
+        <w:t>These steps are for guidance only. Yet they provide a map of the typical steps necessary to produce a quality data extraction. Your site process will have variations on those steps. A description of those variations should also accompany your extract, so CHoRUS fully understands the process at each site and is in the best possible position to help local teams.</w:t>
       </w:r>
     </w:p>
     <w:p>
@@ -799,11 +733,9 @@
             <w:r>
               <w:t xml:space="preserve">cytology, </w:t>
             </w:r>
-            <w:proofErr w:type="spellStart"/>
             <w:r>
               <w:t>etc</w:t>
             </w:r>
-            <w:proofErr w:type="spellEnd"/>
           </w:p>
         </w:tc>
         <w:tc>
@@ -845,15 +777,7 @@
         <w:ind w:left="360"/>
       </w:pPr>
       <w:r>
-        <w:t xml:space="preserve">As specified in the exploratory calls with sites, </w:t>
-      </w:r>
-      <w:proofErr w:type="spellStart"/>
-      <w:r>
-        <w:t>CHoRUS</w:t>
-      </w:r>
-      <w:proofErr w:type="spellEnd"/>
-      <w:r>
-        <w:t xml:space="preserve"> is requesting a tokenized version of the notes, not the notes or reports themselves. Here “tokens” refer to clinical entities (e.g., Diagnoses, Procedures, Medications, etc.) mentioned in text along with associated metadata (e.g., the Document ID, OMOP Athena Concept Code associated with the clinical entity, negation, certainty)</w:t>
+        <w:t>As specified in the exploratory calls with sites, CHoRUS is requesting a tokenized version of the notes, not the notes or reports themselves. Here “tokens” refer to clinical entities (e.g., Diagnoses, Procedures, Medications, etc.) mentioned in text along with associated metadata (e.g., the Document ID, OMOP Athena Concept Code associated with the clinical entity, negation, certainty)</w:t>
       </w:r>
     </w:p>
     <w:p>
@@ -889,16 +813,8 @@
         <w:rPr>
           <w:u w:val="single"/>
         </w:rPr>
-        <w:t>note-</w:t>
-      </w:r>
-      <w:proofErr w:type="spellStart"/>
-      <w:r>
-        <w:rPr>
-          <w:u w:val="single"/>
-        </w:rPr>
-        <w:t>nlp</w:t>
-      </w:r>
-      <w:proofErr w:type="spellEnd"/>
+        <w:t>note-nlp</w:t>
+      </w:r>
       <w:r>
         <w:t xml:space="preserve"> of the OMOP5.4 Common Data Model. The specific output should follow the following standard </w:t>
       </w:r>
@@ -1616,19 +1532,11 @@
       <w:r>
         <w:t xml:space="preserve">Investigators are encouraged to find out whether there is an institution-favored method of de-identifying text, or an institutional policy pertaining to verify the result of text de-identification. We note that </w:t>
       </w:r>
-      <w:proofErr w:type="spellStart"/>
       <w:r>
         <w:rPr>
           <w:u w:val="single"/>
         </w:rPr>
-        <w:t>CHoRUS</w:t>
-      </w:r>
-      <w:proofErr w:type="spellEnd"/>
-      <w:r>
-        <w:rPr>
-          <w:u w:val="single"/>
-        </w:rPr>
-        <w:t xml:space="preserve"> is not requesting de-identified text</w:t>
+        <w:t>CHoRUS is not requesting de-identified text</w:t>
       </w:r>
       <w:r>
         <w:t>. Free software to de-identify text is available. Examples include NLM Scrubber (https://lhncbc.nlm.nih.gov/scrubber/)</w:t>
@@ -1670,15 +1578,7 @@
         <w:ind w:left="360"/>
       </w:pPr>
       <w:r>
-        <w:t>At this stage, it is important to become familiar with the OMOP NOTE  and NOTE_NLP table structures. Every note de-identified will require a unique “</w:t>
-      </w:r>
-      <w:proofErr w:type="spellStart"/>
-      <w:r>
-        <w:t>note_id</w:t>
-      </w:r>
-      <w:proofErr w:type="spellEnd"/>
-      <w:r>
-        <w:t xml:space="preserve">” , to be linked with a date, person and an occurrence, as well as a note type and possibly subtypes, at the very least. Thus, in the </w:t>
+        <w:t xml:space="preserve">At this stage, it is important to become familiar with the OMOP NOTE  and NOTE_NLP table structures. Every note de-identified will require a unique “note_id” , to be linked with a date, person and an occurrence, as well as a note type and possibly subtypes, at the very least. Thus, in the </w:t>
       </w:r>
       <w:r>
         <w:lastRenderedPageBreak/>
@@ -1697,31 +1597,7 @@
         <w:ind w:left="360"/>
       </w:pPr>
       <w:r>
-        <w:t xml:space="preserve">Importantly, the basic contract data generation sites executed with </w:t>
-      </w:r>
-      <w:proofErr w:type="spellStart"/>
-      <w:r>
-        <w:t>CHoRUS</w:t>
-      </w:r>
-      <w:proofErr w:type="spellEnd"/>
-      <w:r>
-        <w:t xml:space="preserve"> specified that a limited dataset, with elements of dates preserved, should be delivered to </w:t>
-      </w:r>
-      <w:proofErr w:type="spellStart"/>
-      <w:r>
-        <w:t>CHoRUS</w:t>
-      </w:r>
-      <w:proofErr w:type="spellEnd"/>
-      <w:r>
-        <w:t xml:space="preserve">. However, many institutions will not allow this to happen. Please, communicate with </w:t>
-      </w:r>
-      <w:proofErr w:type="spellStart"/>
-      <w:r>
-        <w:t>CHoRUS</w:t>
-      </w:r>
-      <w:proofErr w:type="spellEnd"/>
-      <w:r>
-        <w:t xml:space="preserve"> whether your contract specifies, and you will be delivering a limited or safe harbor dataset. See additional information on this topic under the structured EHR rubric.</w:t>
+        <w:t>Importantly, the basic contract data generation sites executed with CHoRUS specified that a limited dataset, with elements of dates preserved, should be delivered to CHoRUS. However, many institutions will not allow this to happen. Please, communicate with CHoRUS whether your contract specifies, and you will be delivering a limited or safe harbor dataset. See additional information on this topic under the structured EHR rubric.</w:t>
       </w:r>
     </w:p>
     <w:p>
@@ -1754,23 +1630,7 @@
         <w:ind w:left="360"/>
       </w:pPr>
       <w:r>
-        <w:t xml:space="preserve">The ultimate UEHR data deliverable to </w:t>
-      </w:r>
-      <w:proofErr w:type="spellStart"/>
-      <w:r>
-        <w:t>CHoRUS</w:t>
-      </w:r>
-      <w:proofErr w:type="spellEnd"/>
-      <w:r>
-        <w:t xml:space="preserve"> is an OMOP NOTE_NLP table, which, for each </w:t>
-      </w:r>
-      <w:proofErr w:type="spellStart"/>
-      <w:r>
-        <w:t>note_id</w:t>
-      </w:r>
-      <w:proofErr w:type="spellEnd"/>
-      <w:r>
-        <w:t>, will produce possible a large number of concepts. There is an excellent series of office hours put forth by Andrew Wen on the installation or the OHNLP software (</w:t>
+        <w:t>The ultimate UEHR data deliverable to CHoRUS is an OMOP NOTE_NLP table, which, for each note_id, will produce possible a large number of concepts. There is an excellent series of office hours put forth by Andrew Wen on the installation or the OHNLP software (</w:t>
       </w:r>
       <w:sdt>
         <w:sdtPr>
@@ -1960,15 +1820,7 @@
         <w:spacing w:after="200" w:line="240" w:lineRule="auto"/>
       </w:pPr>
       <w:r>
-        <w:t xml:space="preserve">Device data acquisition, standardization, and ingestion into a Bridge2AI OMOP Data Warehouse can consist of two types of data: a) High frequency signals like multi-lead electrocardiogram, EEG, arterial blood pressure, respiratory, and other vitals commonly produced by patient monitors, ventilators, and other physiological signal sensing devices at the patient bedside (reported at greater than 1 sample per second); and b) Low frequency data include trending physiological measurements, EHR captured/documented measurements (hourly blood pressure readings, alarms, alarm settings, </w:t>
-      </w:r>
-      <w:proofErr w:type="spellStart"/>
-      <w:r>
-        <w:t>etc</w:t>
-      </w:r>
-      <w:proofErr w:type="spellEnd"/>
-      <w:r>
-        <w:t>).  High frequencies are often captured through dedicated device gateway integration solutions through direct serial or networked data capture. Low frequency device data are more often captured through HL7 transactions and manual EHR documentation by clinicians and nursing staff.</w:t>
+        <w:t>Device data acquisition, standardization, and ingestion into a Bridge2AI OMOP Data Warehouse can consist of two types of data: a) High frequency signals like multi-lead electrocardiogram, EEG, arterial blood pressure, respiratory, and other vitals commonly produced by patient monitors, ventilators, and other physiological signal sensing devices at the patient bedside (reported at greater than 1 sample per second); and b) Low frequency data include trending physiological measurements, EHR captured/documented measurements (hourly blood pressure readings, alarms, alarm settings, etc).  High frequencies are often captured through dedicated device gateway integration solutions through direct serial or networked data capture. Low frequency device data are more often captured through HL7 transactions and manual EHR documentation by clinicians and nursing staff.</w:t>
       </w:r>
     </w:p>
     <w:p>
@@ -2113,13 +1965,8 @@
           </w:tcPr>
           <w:p>
             <w:r>
-              <w:t xml:space="preserve">“II ECG”, “respiratory rate”, “heart rate”, </w:t>
-            </w:r>
-            <w:proofErr w:type="spellStart"/>
-            <w:r>
-              <w:t>etc</w:t>
-            </w:r>
-            <w:proofErr w:type="spellEnd"/>
+              <w:t>“II ECG”, “respiratory rate”, “heart rate”, etc</w:t>
+            </w:r>
           </w:p>
         </w:tc>
         <w:tc>
@@ -2160,23 +2007,7 @@
           </w:tcPr>
           <w:p>
             <w:r>
-              <w:t xml:space="preserve">Phillips, Drager </w:t>
-            </w:r>
-            <w:proofErr w:type="spellStart"/>
-            <w:r>
-              <w:t>MediBus</w:t>
-            </w:r>
-            <w:proofErr w:type="spellEnd"/>
-            <w:r>
-              <w:t xml:space="preserve">, </w:t>
-            </w:r>
-            <w:proofErr w:type="spellStart"/>
-            <w:r>
-              <w:t>AviaA</w:t>
-            </w:r>
-            <w:proofErr w:type="spellEnd"/>
-            <w:r>
-              <w:t>, Respironics Esprit V60</w:t>
+              <w:t>Phillips, Drager MediBus, AviaA, Respironics Esprit V60</w:t>
             </w:r>
           </w:p>
         </w:tc>
@@ -2218,45 +2049,8 @@
           </w:tcPr>
           <w:p>
             <w:r>
-              <w:t xml:space="preserve">62 </w:t>
-            </w:r>
-            <w:proofErr w:type="spellStart"/>
-            <w:r>
-              <w:t>sps</w:t>
-            </w:r>
-            <w:proofErr w:type="spellEnd"/>
-            <w:r>
-              <w:t xml:space="preserve">, 125 </w:t>
-            </w:r>
-            <w:proofErr w:type="spellStart"/>
-            <w:r>
-              <w:t>sps</w:t>
-            </w:r>
-            <w:proofErr w:type="spellEnd"/>
-            <w:r>
-              <w:t xml:space="preserve">, 250 </w:t>
-            </w:r>
-            <w:proofErr w:type="spellStart"/>
-            <w:r>
-              <w:t>sps</w:t>
-            </w:r>
-            <w:proofErr w:type="spellEnd"/>
-            <w:r>
-              <w:t xml:space="preserve">, 500 </w:t>
-            </w:r>
-            <w:proofErr w:type="spellStart"/>
-            <w:r>
-              <w:t>sps</w:t>
-            </w:r>
-            <w:proofErr w:type="spellEnd"/>
-            <w:r>
-              <w:t xml:space="preserve">, 4000 </w:t>
-            </w:r>
-            <w:proofErr w:type="spellStart"/>
-            <w:r>
-              <w:t>sps</w:t>
-            </w:r>
-            <w:proofErr w:type="spellEnd"/>
+              <w:t>62 sps, 125 sps, 250 sps, 500 sps, 4000 sps</w:t>
+            </w:r>
           </w:p>
         </w:tc>
         <w:tc>
@@ -2265,23 +2059,7 @@
           </w:tcPr>
           <w:p>
             <w:r>
-              <w:t xml:space="preserve">Respiratory, blood pressure, and other low-frequency signals are typically sampled under 250 </w:t>
-            </w:r>
-            <w:proofErr w:type="spellStart"/>
-            <w:r>
-              <w:t>sps</w:t>
-            </w:r>
-            <w:proofErr w:type="spellEnd"/>
-            <w:r>
-              <w:t xml:space="preserve">. EEG, ECG, ABP, and other signals in which morphology analysis is common are sampled at 125 </w:t>
-            </w:r>
-            <w:proofErr w:type="spellStart"/>
-            <w:r>
-              <w:t>sps</w:t>
-            </w:r>
-            <w:proofErr w:type="spellEnd"/>
-            <w:r>
-              <w:t xml:space="preserve"> or greater.</w:t>
+              <w:t>Respiratory, blood pressure, and other low-frequency signals are typically sampled under 250 sps. EEG, ECG, ABP, and other signals in which morphology analysis is common are sampled at 125 sps or greater.</w:t>
             </w:r>
           </w:p>
         </w:tc>
@@ -2313,15 +2091,7 @@
           </w:tcPr>
           <w:p>
             <w:r>
-              <w:t xml:space="preserve">In terms of analog to digital converter (A/D) units, </w:t>
-            </w:r>
-            <w:proofErr w:type="spellStart"/>
-            <w:r>
-              <w:t>uV</w:t>
-            </w:r>
-            <w:proofErr w:type="spellEnd"/>
-            <w:r>
-              <w:t>, mV, mmHg, beats per minute, breaths per minute</w:t>
+              <w:t>In terms of analog to digital converter (A/D) units, uV, mV, mmHg, beats per minute, breaths per minute</w:t>
             </w:r>
           </w:p>
         </w:tc>
@@ -2493,13 +2263,8 @@
             <w:tcW w:w="2338" w:type="dxa"/>
           </w:tcPr>
           <w:p>
-            <w:proofErr w:type="spellStart"/>
-            <w:r>
-              <w:t>Ms</w:t>
-            </w:r>
-            <w:proofErr w:type="spellEnd"/>
-            <w:r>
-              <w:t>, seconds, minutes, hours</w:t>
+            <w:r>
+              <w:t>Ms, seconds, minutes, hours</w:t>
             </w:r>
           </w:p>
         </w:tc>
@@ -2604,15 +2369,7 @@
         <w:spacing w:before="200" w:after="200" w:line="240" w:lineRule="auto"/>
       </w:pPr>
       <w:r>
-        <w:t xml:space="preserve">For low frequency data, meta data may be derived from the manufacturer documentation. Manufacturers of physiological medical devices provide a data dictionary or specification document listing the signals and features reported by the device transmitted within HL7 transactions. Data dictionary labels are often used to label OBX segments within a HL7 transaction. Data capture and mapping to OMOP can use these device data dictionaries to form the Feature to OMOP ETL mapping document (see example MIMIC-IV – Appendix A; Phillips </w:t>
-      </w:r>
-      <w:proofErr w:type="spellStart"/>
-      <w:r>
-        <w:t>iX</w:t>
-      </w:r>
-      <w:proofErr w:type="spellEnd"/>
-      <w:r>
-        <w:t xml:space="preserve"> – Appendix B).</w:t>
+        <w:t>For low frequency data, meta data may be derived from the manufacturer documentation. Manufacturers of physiological medical devices provide a data dictionary or specification document listing the signals and features reported by the device transmitted within HL7 transactions. Data dictionary labels are often used to label OBX segments within a HL7 transaction. Data capture and mapping to OMOP can use these device data dictionaries to form the Feature to OMOP ETL mapping document (see example MIMIC-IV – Appendix A; Phillips iX – Appendix B).</w:t>
       </w:r>
     </w:p>
     <w:p>
@@ -2765,23 +2522,7 @@
           </w:tcPr>
           <w:p>
             <w:r>
-              <w:t xml:space="preserve">Phillips, Drager </w:t>
-            </w:r>
-            <w:proofErr w:type="spellStart"/>
-            <w:r>
-              <w:t>MediBus</w:t>
-            </w:r>
-            <w:proofErr w:type="spellEnd"/>
-            <w:r>
-              <w:t xml:space="preserve">, </w:t>
-            </w:r>
-            <w:proofErr w:type="spellStart"/>
-            <w:r>
-              <w:t>AviaA</w:t>
-            </w:r>
-            <w:proofErr w:type="spellEnd"/>
-            <w:r>
-              <w:t>, Respironics Esprit V60</w:t>
+              <w:t>Phillips, Drager MediBus, AviaA, Respironics Esprit V60</w:t>
             </w:r>
           </w:p>
         </w:tc>
@@ -2869,13 +2610,8 @@
             <w:tcW w:w="2180" w:type="dxa"/>
           </w:tcPr>
           <w:p>
-            <w:proofErr w:type="spellStart"/>
-            <w:r>
-              <w:t>uV</w:t>
-            </w:r>
-            <w:proofErr w:type="spellEnd"/>
-            <w:r>
-              <w:t>, mV, mmHg, beats per minute, breaths per minute</w:t>
+            <w:r>
+              <w:t>uV, mV, mmHg, beats per minute, breaths per minute</w:t>
             </w:r>
           </w:p>
         </w:tc>
@@ -3075,15 +2811,7 @@
         <w:spacing w:after="0" w:line="240" w:lineRule="auto"/>
       </w:pPr>
       <w:r>
-        <w:t xml:space="preserve">Upload imaging data to the </w:t>
-      </w:r>
-      <w:proofErr w:type="spellStart"/>
-      <w:r>
-        <w:t>CHoRUS</w:t>
-      </w:r>
-      <w:proofErr w:type="spellEnd"/>
-      <w:r>
-        <w:t xml:space="preserve"> cloud </w:t>
+        <w:t xml:space="preserve">Upload imaging data to the CHoRUS cloud </w:t>
       </w:r>
     </w:p>
     <w:p>
@@ -3096,15 +2824,7 @@
         <w:spacing w:after="0" w:line="240" w:lineRule="auto"/>
       </w:pPr>
       <w:r>
-        <w:t xml:space="preserve">Upload all data tables and metadata files to your site-specific cloud enclave within the </w:t>
-      </w:r>
-      <w:proofErr w:type="spellStart"/>
-      <w:r>
-        <w:t>CHoRUS</w:t>
-      </w:r>
-      <w:proofErr w:type="spellEnd"/>
-      <w:r>
-        <w:t xml:space="preserve"> cloud environment. </w:t>
+        <w:t xml:space="preserve">Upload all data tables and metadata files to your site-specific cloud enclave within the CHoRUS cloud environment. </w:t>
       </w:r>
     </w:p>
     <w:p>
@@ -3142,23 +2862,7 @@
         <w:spacing w:after="0" w:line="240" w:lineRule="auto"/>
       </w:pPr>
       <w:r>
-        <w:t xml:space="preserve">Files will be organized hierarchically by patient, modality, </w:t>
-      </w:r>
-      <w:proofErr w:type="spellStart"/>
-      <w:r>
-        <w:t>study_UID</w:t>
-      </w:r>
-      <w:proofErr w:type="spellEnd"/>
-      <w:r>
-        <w:t xml:space="preserve">, and, </w:t>
-      </w:r>
-      <w:proofErr w:type="spellStart"/>
-      <w:r>
-        <w:t>series_UID</w:t>
-      </w:r>
-      <w:proofErr w:type="spellEnd"/>
-      <w:r>
-        <w:t>.</w:t>
+        <w:t>Files will be organized hierarchically by patient, modality, study_UID, and, series_UID.</w:t>
       </w:r>
     </w:p>
     <w:p>
@@ -3415,19 +3119,11 @@
                 <w:rFonts w:ascii="Times New Roman" w:eastAsia="Times New Roman" w:hAnsi="Times New Roman" w:cs="Times New Roman"/>
               </w:rPr>
             </w:pPr>
-            <w:proofErr w:type="spellStart"/>
-            <w:r>
-              <w:rPr>
-                <w:rFonts w:ascii="Times New Roman" w:eastAsia="Times New Roman" w:hAnsi="Times New Roman" w:cs="Times New Roman"/>
-              </w:rPr>
-              <w:t>image_occurrence_id</w:t>
-            </w:r>
-            <w:proofErr w:type="spellEnd"/>
-            <w:r>
-              <w:rPr>
-                <w:rFonts w:ascii="Times New Roman" w:eastAsia="Times New Roman" w:hAnsi="Times New Roman" w:cs="Times New Roman"/>
-              </w:rPr>
-              <w:t xml:space="preserve"> (PK)</w:t>
+            <w:r>
+              <w:rPr>
+                <w:rFonts w:ascii="Times New Roman" w:eastAsia="Times New Roman" w:hAnsi="Times New Roman" w:cs="Times New Roman"/>
+              </w:rPr>
+              <w:t>image_occurrence_id (PK)</w:t>
             </w:r>
           </w:p>
         </w:tc>
@@ -3558,19 +3254,11 @@
                 <w:rFonts w:ascii="Times New Roman" w:eastAsia="Times New Roman" w:hAnsi="Times New Roman" w:cs="Times New Roman"/>
               </w:rPr>
             </w:pPr>
-            <w:proofErr w:type="spellStart"/>
-            <w:r>
-              <w:rPr>
-                <w:rFonts w:ascii="Times New Roman" w:eastAsia="Times New Roman" w:hAnsi="Times New Roman" w:cs="Times New Roman"/>
-              </w:rPr>
-              <w:t>person_id</w:t>
-            </w:r>
-            <w:proofErr w:type="spellEnd"/>
-            <w:r>
-              <w:rPr>
-                <w:rFonts w:ascii="Times New Roman" w:eastAsia="Times New Roman" w:hAnsi="Times New Roman" w:cs="Times New Roman"/>
-              </w:rPr>
-              <w:t xml:space="preserve"> (FK)</w:t>
+            <w:r>
+              <w:rPr>
+                <w:rFonts w:ascii="Times New Roman" w:eastAsia="Times New Roman" w:hAnsi="Times New Roman" w:cs="Times New Roman"/>
+              </w:rPr>
+              <w:t>person_id (FK)</w:t>
             </w:r>
           </w:p>
         </w:tc>
@@ -3670,21 +3358,7 @@
               <w:rPr>
                 <w:rFonts w:ascii="Times New Roman" w:eastAsia="Times New Roman" w:hAnsi="Times New Roman" w:cs="Times New Roman"/>
               </w:rPr>
-              <w:t xml:space="preserve">The </w:t>
-            </w:r>
-            <w:proofErr w:type="spellStart"/>
-            <w:r>
-              <w:rPr>
-                <w:rFonts w:ascii="Times New Roman" w:eastAsia="Times New Roman" w:hAnsi="Times New Roman" w:cs="Times New Roman"/>
-              </w:rPr>
-              <w:t>person_id</w:t>
-            </w:r>
-            <w:proofErr w:type="spellEnd"/>
-            <w:r>
-              <w:rPr>
-                <w:rFonts w:ascii="Times New Roman" w:eastAsia="Times New Roman" w:hAnsi="Times New Roman" w:cs="Times New Roman"/>
-              </w:rPr>
-              <w:t xml:space="preserve"> of the Person for whom the procedure is recorded. This may be a system-generated code.</w:t>
+              <w:t>The person_id of the Person for whom the procedure is recorded. This may be a system-generated code.</w:t>
             </w:r>
           </w:p>
         </w:tc>
@@ -3717,19 +3391,11 @@
                 <w:rFonts w:ascii="Times New Roman" w:eastAsia="Times New Roman" w:hAnsi="Times New Roman" w:cs="Times New Roman"/>
               </w:rPr>
             </w:pPr>
-            <w:proofErr w:type="spellStart"/>
-            <w:r>
-              <w:rPr>
-                <w:rFonts w:ascii="Times New Roman" w:eastAsia="Times New Roman" w:hAnsi="Times New Roman" w:cs="Times New Roman"/>
-              </w:rPr>
-              <w:t>procedure_occurrence_id</w:t>
-            </w:r>
-            <w:proofErr w:type="spellEnd"/>
-            <w:r>
-              <w:rPr>
-                <w:rFonts w:ascii="Times New Roman" w:eastAsia="Times New Roman" w:hAnsi="Times New Roman" w:cs="Times New Roman"/>
-              </w:rPr>
-              <w:t xml:space="preserve"> (FK)</w:t>
+            <w:r>
+              <w:rPr>
+                <w:rFonts w:ascii="Times New Roman" w:eastAsia="Times New Roman" w:hAnsi="Times New Roman" w:cs="Times New Roman"/>
+              </w:rPr>
+              <w:t>procedure_occurrence_id (FK)</w:t>
             </w:r>
           </w:p>
         </w:tc>
@@ -3826,21 +3492,7 @@
               <w:rPr>
                 <w:rFonts w:ascii="Times New Roman" w:eastAsia="Times New Roman" w:hAnsi="Times New Roman" w:cs="Times New Roman"/>
               </w:rPr>
-              <w:t xml:space="preserve">The unique key is given to a procedure record for a person. Link to the </w:t>
-            </w:r>
-            <w:proofErr w:type="spellStart"/>
-            <w:r>
-              <w:rPr>
-                <w:rFonts w:ascii="Times New Roman" w:eastAsia="Times New Roman" w:hAnsi="Times New Roman" w:cs="Times New Roman"/>
-              </w:rPr>
-              <w:t>Procedure_occurrence</w:t>
-            </w:r>
-            <w:proofErr w:type="spellEnd"/>
-            <w:r>
-              <w:rPr>
-                <w:rFonts w:ascii="Times New Roman" w:eastAsia="Times New Roman" w:hAnsi="Times New Roman" w:cs="Times New Roman"/>
-              </w:rPr>
-              <w:t xml:space="preserve"> table.</w:t>
+              <w:t>The unique key is given to a procedure record for a person. Link to the Procedure_occurrence table.</w:t>
             </w:r>
           </w:p>
         </w:tc>
@@ -3874,20 +3526,12 @@
                 <w:rFonts w:ascii="Times New Roman" w:eastAsia="Times New Roman" w:hAnsi="Times New Roman" w:cs="Times New Roman"/>
               </w:rPr>
             </w:pPr>
-            <w:proofErr w:type="spellStart"/>
             <w:r>
               <w:rPr>
                 <w:rFonts w:ascii="Times New Roman" w:eastAsia="Times New Roman" w:hAnsi="Times New Roman" w:cs="Times New Roman"/>
               </w:rPr>
               <w:lastRenderedPageBreak/>
-              <w:t>visit_occurrence_id</w:t>
-            </w:r>
-            <w:proofErr w:type="spellEnd"/>
-            <w:r>
-              <w:rPr>
-                <w:rFonts w:ascii="Times New Roman" w:eastAsia="Times New Roman" w:hAnsi="Times New Roman" w:cs="Times New Roman"/>
-              </w:rPr>
-              <w:t xml:space="preserve"> (FK)</w:t>
+              <w:t>visit_occurrence_id (FK)</w:t>
             </w:r>
           </w:p>
         </w:tc>
@@ -3987,21 +3631,7 @@
               <w:rPr>
                 <w:rFonts w:ascii="Times New Roman" w:eastAsia="Times New Roman" w:hAnsi="Times New Roman" w:cs="Times New Roman"/>
               </w:rPr>
-              <w:t xml:space="preserve">The unique key is given to the visit record for a person. Link to the </w:t>
-            </w:r>
-            <w:proofErr w:type="spellStart"/>
-            <w:r>
-              <w:rPr>
-                <w:rFonts w:ascii="Times New Roman" w:eastAsia="Times New Roman" w:hAnsi="Times New Roman" w:cs="Times New Roman"/>
-              </w:rPr>
-              <w:t>Visit_occurrence</w:t>
-            </w:r>
-            <w:proofErr w:type="spellEnd"/>
-            <w:r>
-              <w:rPr>
-                <w:rFonts w:ascii="Times New Roman" w:eastAsia="Times New Roman" w:hAnsi="Times New Roman" w:cs="Times New Roman"/>
-              </w:rPr>
-              <w:t xml:space="preserve"> table.</w:t>
+              <w:t>The unique key is given to the visit record for a person. Link to the Visit_occurrence table.</w:t>
             </w:r>
           </w:p>
         </w:tc>
@@ -4034,19 +3664,11 @@
                 <w:rFonts w:ascii="Times New Roman" w:eastAsia="Times New Roman" w:hAnsi="Times New Roman" w:cs="Times New Roman"/>
               </w:rPr>
             </w:pPr>
-            <w:proofErr w:type="spellStart"/>
-            <w:r>
-              <w:rPr>
-                <w:rFonts w:ascii="Times New Roman" w:eastAsia="Times New Roman" w:hAnsi="Times New Roman" w:cs="Times New Roman"/>
-              </w:rPr>
-              <w:t>anatomic_site_concept_id</w:t>
-            </w:r>
-            <w:proofErr w:type="spellEnd"/>
-            <w:r>
-              <w:rPr>
-                <w:rFonts w:ascii="Times New Roman" w:eastAsia="Times New Roman" w:hAnsi="Times New Roman" w:cs="Times New Roman"/>
-              </w:rPr>
-              <w:t xml:space="preserve"> (FK)</w:t>
+            <w:r>
+              <w:rPr>
+                <w:rFonts w:ascii="Times New Roman" w:eastAsia="Times New Roman" w:hAnsi="Times New Roman" w:cs="Times New Roman"/>
+              </w:rPr>
+              <w:t>anatomic_site_concept_id (FK)</w:t>
             </w:r>
           </w:p>
         </w:tc>
@@ -4177,19 +3799,11 @@
                 <w:rFonts w:ascii="Times New Roman" w:eastAsia="Times New Roman" w:hAnsi="Times New Roman" w:cs="Times New Roman"/>
               </w:rPr>
             </w:pPr>
-            <w:proofErr w:type="spellStart"/>
-            <w:r>
-              <w:rPr>
-                <w:rFonts w:ascii="Times New Roman" w:eastAsia="Times New Roman" w:hAnsi="Times New Roman" w:cs="Times New Roman"/>
-              </w:rPr>
-              <w:t>wadors_uri</w:t>
-            </w:r>
-            <w:proofErr w:type="spellEnd"/>
-            <w:r>
-              <w:rPr>
-                <w:rFonts w:ascii="Times New Roman" w:eastAsia="Times New Roman" w:hAnsi="Times New Roman" w:cs="Times New Roman"/>
-              </w:rPr>
-              <w:t xml:space="preserve"> </w:t>
+            <w:r>
+              <w:rPr>
+                <w:rFonts w:ascii="Times New Roman" w:eastAsia="Times New Roman" w:hAnsi="Times New Roman" w:cs="Times New Roman"/>
+              </w:rPr>
+              <w:t xml:space="preserve">wadors_uri </w:t>
             </w:r>
           </w:p>
         </w:tc>
@@ -4323,14 +3937,12 @@
                 <w:rFonts w:ascii="Times New Roman" w:eastAsia="Times New Roman" w:hAnsi="Times New Roman" w:cs="Times New Roman"/>
               </w:rPr>
             </w:pPr>
-            <w:proofErr w:type="spellStart"/>
             <w:r>
               <w:rPr>
                 <w:rFonts w:ascii="Times New Roman" w:eastAsia="Times New Roman" w:hAnsi="Times New Roman" w:cs="Times New Roman"/>
               </w:rPr>
               <w:t>local_path</w:t>
             </w:r>
-            <w:proofErr w:type="spellEnd"/>
           </w:p>
         </w:tc>
         <w:tc>
@@ -4463,19 +4075,11 @@
                 <w:rFonts w:ascii="Times New Roman" w:eastAsia="Times New Roman" w:hAnsi="Times New Roman" w:cs="Times New Roman"/>
               </w:rPr>
             </w:pPr>
-            <w:proofErr w:type="spellStart"/>
-            <w:r>
-              <w:rPr>
-                <w:rFonts w:ascii="Times New Roman" w:eastAsia="Times New Roman" w:hAnsi="Times New Roman" w:cs="Times New Roman"/>
-              </w:rPr>
-              <w:t>image_occurrence_date</w:t>
-            </w:r>
-            <w:proofErr w:type="spellEnd"/>
-            <w:r>
-              <w:rPr>
-                <w:rFonts w:ascii="Times New Roman" w:eastAsia="Times New Roman" w:hAnsi="Times New Roman" w:cs="Times New Roman"/>
-              </w:rPr>
-              <w:t xml:space="preserve"> </w:t>
+            <w:r>
+              <w:rPr>
+                <w:rFonts w:ascii="Times New Roman" w:eastAsia="Times New Roman" w:hAnsi="Times New Roman" w:cs="Times New Roman"/>
+              </w:rPr>
+              <w:t xml:space="preserve">image_occurrence_date </w:t>
             </w:r>
           </w:p>
         </w:tc>
@@ -4609,19 +4213,11 @@
                 <w:rFonts w:ascii="Times New Roman" w:eastAsia="Times New Roman" w:hAnsi="Times New Roman" w:cs="Times New Roman"/>
               </w:rPr>
             </w:pPr>
-            <w:proofErr w:type="spellStart"/>
-            <w:r>
-              <w:rPr>
-                <w:rFonts w:ascii="Times New Roman" w:eastAsia="Times New Roman" w:hAnsi="Times New Roman" w:cs="Times New Roman"/>
-              </w:rPr>
-              <w:t>image_study_UID</w:t>
-            </w:r>
-            <w:proofErr w:type="spellEnd"/>
-            <w:r>
-              <w:rPr>
-                <w:rFonts w:ascii="Times New Roman" w:eastAsia="Times New Roman" w:hAnsi="Times New Roman" w:cs="Times New Roman"/>
-              </w:rPr>
-              <w:t xml:space="preserve"> </w:t>
+            <w:r>
+              <w:rPr>
+                <w:rFonts w:ascii="Times New Roman" w:eastAsia="Times New Roman" w:hAnsi="Times New Roman" w:cs="Times New Roman"/>
+              </w:rPr>
+              <w:t xml:space="preserve">image_study_UID </w:t>
             </w:r>
           </w:p>
         </w:tc>
@@ -4755,19 +4351,11 @@
                 <w:rFonts w:ascii="Times New Roman" w:eastAsia="Times New Roman" w:hAnsi="Times New Roman" w:cs="Times New Roman"/>
               </w:rPr>
             </w:pPr>
-            <w:proofErr w:type="spellStart"/>
-            <w:r>
-              <w:rPr>
-                <w:rFonts w:ascii="Times New Roman" w:eastAsia="Times New Roman" w:hAnsi="Times New Roman" w:cs="Times New Roman"/>
-              </w:rPr>
-              <w:t>image_series_UID</w:t>
-            </w:r>
-            <w:proofErr w:type="spellEnd"/>
-            <w:r>
-              <w:rPr>
-                <w:rFonts w:ascii="Times New Roman" w:eastAsia="Times New Roman" w:hAnsi="Times New Roman" w:cs="Times New Roman"/>
-              </w:rPr>
-              <w:t xml:space="preserve"> </w:t>
+            <w:r>
+              <w:rPr>
+                <w:rFonts w:ascii="Times New Roman" w:eastAsia="Times New Roman" w:hAnsi="Times New Roman" w:cs="Times New Roman"/>
+              </w:rPr>
+              <w:t xml:space="preserve">image_series_UID </w:t>
             </w:r>
           </w:p>
         </w:tc>
@@ -5214,19 +4802,11 @@
                 <w:rFonts w:ascii="Times New Roman" w:eastAsia="Times New Roman" w:hAnsi="Times New Roman" w:cs="Times New Roman"/>
               </w:rPr>
             </w:pPr>
-            <w:proofErr w:type="spellStart"/>
-            <w:r>
-              <w:rPr>
-                <w:rFonts w:ascii="Times New Roman" w:eastAsia="Times New Roman" w:hAnsi="Times New Roman" w:cs="Times New Roman"/>
-              </w:rPr>
-              <w:t>image_feature_id</w:t>
-            </w:r>
-            <w:proofErr w:type="spellEnd"/>
-            <w:r>
-              <w:rPr>
-                <w:rFonts w:ascii="Times New Roman" w:eastAsia="Times New Roman" w:hAnsi="Times New Roman" w:cs="Times New Roman"/>
-              </w:rPr>
-              <w:t xml:space="preserve"> (PK)</w:t>
+            <w:r>
+              <w:rPr>
+                <w:rFonts w:ascii="Times New Roman" w:eastAsia="Times New Roman" w:hAnsi="Times New Roman" w:cs="Times New Roman"/>
+              </w:rPr>
+              <w:t>image_feature_id (PK)</w:t>
             </w:r>
           </w:p>
         </w:tc>
@@ -5356,19 +4936,11 @@
                 <w:rFonts w:ascii="Times New Roman" w:eastAsia="Times New Roman" w:hAnsi="Times New Roman" w:cs="Times New Roman"/>
               </w:rPr>
             </w:pPr>
-            <w:proofErr w:type="spellStart"/>
-            <w:r>
-              <w:rPr>
-                <w:rFonts w:ascii="Times New Roman" w:eastAsia="Times New Roman" w:hAnsi="Times New Roman" w:cs="Times New Roman"/>
-              </w:rPr>
-              <w:t>person_id</w:t>
-            </w:r>
-            <w:proofErr w:type="spellEnd"/>
-            <w:r>
-              <w:rPr>
-                <w:rFonts w:ascii="Times New Roman" w:eastAsia="Times New Roman" w:hAnsi="Times New Roman" w:cs="Times New Roman"/>
-              </w:rPr>
-              <w:t xml:space="preserve"> (FK)</w:t>
+            <w:r>
+              <w:rPr>
+                <w:rFonts w:ascii="Times New Roman" w:eastAsia="Times New Roman" w:hAnsi="Times New Roman" w:cs="Times New Roman"/>
+              </w:rPr>
+              <w:t>person_id (FK)</w:t>
             </w:r>
           </w:p>
         </w:tc>
@@ -5467,21 +5039,7 @@
               <w:rPr>
                 <w:rFonts w:ascii="Times New Roman" w:eastAsia="Times New Roman" w:hAnsi="Times New Roman" w:cs="Times New Roman"/>
               </w:rPr>
-              <w:t xml:space="preserve">The </w:t>
-            </w:r>
-            <w:proofErr w:type="spellStart"/>
-            <w:r>
-              <w:rPr>
-                <w:rFonts w:ascii="Times New Roman" w:eastAsia="Times New Roman" w:hAnsi="Times New Roman" w:cs="Times New Roman"/>
-              </w:rPr>
-              <w:t>person_id</w:t>
-            </w:r>
-            <w:proofErr w:type="spellEnd"/>
-            <w:r>
-              <w:rPr>
-                <w:rFonts w:ascii="Times New Roman" w:eastAsia="Times New Roman" w:hAnsi="Times New Roman" w:cs="Times New Roman"/>
-              </w:rPr>
-              <w:t xml:space="preserve"> of the Person table for whom the </w:t>
+              <w:t xml:space="preserve">The person_id of the Person table for whom the </w:t>
             </w:r>
           </w:p>
           <w:p>
@@ -5527,19 +5085,11 @@
                 <w:rFonts w:ascii="Times New Roman" w:eastAsia="Times New Roman" w:hAnsi="Times New Roman" w:cs="Times New Roman"/>
               </w:rPr>
             </w:pPr>
-            <w:proofErr w:type="spellStart"/>
-            <w:r>
-              <w:rPr>
-                <w:rFonts w:ascii="Times New Roman" w:eastAsia="Times New Roman" w:hAnsi="Times New Roman" w:cs="Times New Roman"/>
-              </w:rPr>
-              <w:t>image_occurrence_id</w:t>
-            </w:r>
-            <w:proofErr w:type="spellEnd"/>
-            <w:r>
-              <w:rPr>
-                <w:rFonts w:ascii="Times New Roman" w:eastAsia="Times New Roman" w:hAnsi="Times New Roman" w:cs="Times New Roman"/>
-              </w:rPr>
-              <w:t xml:space="preserve"> (FK)</w:t>
+            <w:r>
+              <w:rPr>
+                <w:rFonts w:ascii="Times New Roman" w:eastAsia="Times New Roman" w:hAnsi="Times New Roman" w:cs="Times New Roman"/>
+              </w:rPr>
+              <w:t>image_occurrence_id (FK)</w:t>
             </w:r>
           </w:p>
         </w:tc>
@@ -5635,21 +5185,7 @@
               <w:rPr>
                 <w:rFonts w:ascii="Times New Roman" w:eastAsia="Times New Roman" w:hAnsi="Times New Roman" w:cs="Times New Roman"/>
               </w:rPr>
-              <w:t xml:space="preserve">The unique key of the </w:t>
-            </w:r>
-            <w:proofErr w:type="spellStart"/>
-            <w:r>
-              <w:rPr>
-                <w:rFonts w:ascii="Times New Roman" w:eastAsia="Times New Roman" w:hAnsi="Times New Roman" w:cs="Times New Roman"/>
-              </w:rPr>
-              <w:t>Image_occurrence</w:t>
-            </w:r>
-            <w:proofErr w:type="spellEnd"/>
-            <w:r>
-              <w:rPr>
-                <w:rFonts w:ascii="Times New Roman" w:eastAsia="Times New Roman" w:hAnsi="Times New Roman" w:cs="Times New Roman"/>
-              </w:rPr>
-              <w:t xml:space="preserve"> table.</w:t>
+              <w:t>The unique key of the Image_occurrence table.</w:t>
             </w:r>
           </w:p>
         </w:tc>
@@ -5683,14 +5219,12 @@
                 <w:rFonts w:ascii="Times New Roman" w:eastAsia="Times New Roman" w:hAnsi="Times New Roman" w:cs="Times New Roman"/>
               </w:rPr>
             </w:pPr>
-            <w:proofErr w:type="spellStart"/>
             <w:r>
               <w:rPr>
                 <w:rFonts w:ascii="Times New Roman" w:eastAsia="Times New Roman" w:hAnsi="Times New Roman" w:cs="Times New Roman"/>
               </w:rPr>
               <w:t>table_concept_id</w:t>
             </w:r>
-            <w:proofErr w:type="spellEnd"/>
           </w:p>
         </w:tc>
         <w:tc>
@@ -5788,35 +5322,7 @@
               <w:rPr>
                 <w:rFonts w:ascii="Times New Roman" w:eastAsia="Times New Roman" w:hAnsi="Times New Roman" w:cs="Times New Roman"/>
               </w:rPr>
-              <w:t xml:space="preserve">The </w:t>
-            </w:r>
-            <w:proofErr w:type="spellStart"/>
-            <w:r>
-              <w:rPr>
-                <w:rFonts w:ascii="Times New Roman" w:eastAsia="Times New Roman" w:hAnsi="Times New Roman" w:cs="Times New Roman"/>
-              </w:rPr>
-              <w:t>concept_id</w:t>
-            </w:r>
-            <w:proofErr w:type="spellEnd"/>
-            <w:r>
-              <w:rPr>
-                <w:rFonts w:ascii="Times New Roman" w:eastAsia="Times New Roman" w:hAnsi="Times New Roman" w:cs="Times New Roman"/>
-              </w:rPr>
-              <w:t xml:space="preserve"> of the domain table that feature is stored in Measurement, Observation, etc. This concept should be used with the </w:t>
-            </w:r>
-            <w:proofErr w:type="spellStart"/>
-            <w:r>
-              <w:rPr>
-                <w:rFonts w:ascii="Times New Roman" w:eastAsia="Times New Roman" w:hAnsi="Times New Roman" w:cs="Times New Roman"/>
-              </w:rPr>
-              <w:t>table_row_id</w:t>
-            </w:r>
-            <w:proofErr w:type="spellEnd"/>
-            <w:r>
-              <w:rPr>
-                <w:rFonts w:ascii="Times New Roman" w:eastAsia="Times New Roman" w:hAnsi="Times New Roman" w:cs="Times New Roman"/>
-              </w:rPr>
-              <w:t>.</w:t>
+              <w:t>The concept_id of the domain table that feature is stored in Measurement, Observation, etc. This concept should be used with the table_row_id.</w:t>
             </w:r>
           </w:p>
         </w:tc>
@@ -5850,14 +5356,12 @@
                 <w:rFonts w:ascii="Times New Roman" w:eastAsia="Times New Roman" w:hAnsi="Times New Roman" w:cs="Times New Roman"/>
               </w:rPr>
             </w:pPr>
-            <w:proofErr w:type="spellStart"/>
             <w:r>
               <w:rPr>
                 <w:rFonts w:ascii="Times New Roman" w:eastAsia="Times New Roman" w:hAnsi="Times New Roman" w:cs="Times New Roman"/>
               </w:rPr>
               <w:t>table_row_id</w:t>
             </w:r>
-            <w:proofErr w:type="spellEnd"/>
           </w:p>
         </w:tc>
         <w:tc>
@@ -5955,21 +5459,7 @@
               <w:rPr>
                 <w:rFonts w:ascii="Times New Roman" w:eastAsia="Times New Roman" w:hAnsi="Times New Roman" w:cs="Times New Roman"/>
               </w:rPr>
-              <w:t xml:space="preserve">The </w:t>
-            </w:r>
-            <w:proofErr w:type="spellStart"/>
-            <w:r>
-              <w:rPr>
-                <w:rFonts w:ascii="Times New Roman" w:eastAsia="Times New Roman" w:hAnsi="Times New Roman" w:cs="Times New Roman"/>
-              </w:rPr>
-              <w:t>row_id</w:t>
-            </w:r>
-            <w:proofErr w:type="spellEnd"/>
-            <w:r>
-              <w:rPr>
-                <w:rFonts w:ascii="Times New Roman" w:eastAsia="Times New Roman" w:hAnsi="Times New Roman" w:cs="Times New Roman"/>
-              </w:rPr>
-              <w:t xml:space="preserve"> of the domain table that feature is stored.</w:t>
+              <w:t>The row_id of the domain table that feature is stored.</w:t>
             </w:r>
           </w:p>
         </w:tc>
@@ -6004,7 +5494,6 @@
                 <w:color w:val="000000" w:themeColor="text1"/>
               </w:rPr>
             </w:pPr>
-            <w:proofErr w:type="spellStart"/>
             <w:r>
               <w:rPr>
                 <w:rFonts w:ascii="Times New Roman" w:eastAsia="Times New Roman" w:hAnsi="Times New Roman" w:cs="Times New Roman"/>
@@ -6012,7 +5501,6 @@
               </w:rPr>
               <w:t>image_feature_concept_id</w:t>
             </w:r>
-            <w:proofErr w:type="spellEnd"/>
           </w:p>
         </w:tc>
         <w:tc>
@@ -6111,37 +5599,12 @@
                 <w:color w:val="000000" w:themeColor="text1"/>
               </w:rPr>
             </w:pPr>
-            <w:proofErr w:type="spellStart"/>
             <w:r>
               <w:rPr>
                 <w:rFonts w:ascii="Times New Roman" w:eastAsia="Times New Roman" w:hAnsi="Times New Roman" w:cs="Times New Roman"/>
                 <w:color w:val="000000" w:themeColor="text1"/>
               </w:rPr>
-              <w:t>Concept_id</w:t>
-            </w:r>
-            <w:proofErr w:type="spellEnd"/>
-            <w:r>
-              <w:rPr>
-                <w:rFonts w:ascii="Times New Roman" w:eastAsia="Times New Roman" w:hAnsi="Times New Roman" w:cs="Times New Roman"/>
-                <w:color w:val="000000" w:themeColor="text1"/>
-              </w:rPr>
-              <w:t xml:space="preserve"> of standard vocabulary—often a LOINC or </w:t>
-            </w:r>
-            <w:proofErr w:type="spellStart"/>
-            <w:r>
-              <w:rPr>
-                <w:rFonts w:ascii="Times New Roman" w:eastAsia="Times New Roman" w:hAnsi="Times New Roman" w:cs="Times New Roman"/>
-                <w:color w:val="000000" w:themeColor="text1"/>
-              </w:rPr>
-              <w:t>RadLex</w:t>
-            </w:r>
-            <w:proofErr w:type="spellEnd"/>
-            <w:r>
-              <w:rPr>
-                <w:rFonts w:ascii="Times New Roman" w:eastAsia="Times New Roman" w:hAnsi="Times New Roman" w:cs="Times New Roman"/>
-                <w:color w:val="000000" w:themeColor="text1"/>
-              </w:rPr>
-              <w:t xml:space="preserve"> of image features</w:t>
+              <w:t>Concept_id of standard vocabulary—often a LOINC or RadLex of image features</w:t>
             </w:r>
           </w:p>
         </w:tc>
@@ -6175,7 +5638,6 @@
                 <w:color w:val="000000" w:themeColor="text1"/>
               </w:rPr>
             </w:pPr>
-            <w:proofErr w:type="spellStart"/>
             <w:r>
               <w:rPr>
                 <w:rFonts w:ascii="Times New Roman" w:eastAsia="Times New Roman" w:hAnsi="Times New Roman" w:cs="Times New Roman"/>
@@ -6183,7 +5645,6 @@
               </w:rPr>
               <w:t>image_feature_type_concept_id</w:t>
             </w:r>
-            <w:proofErr w:type="spellEnd"/>
           </w:p>
         </w:tc>
         <w:tc>
@@ -6334,7 +5795,6 @@
                 <w:color w:val="000000" w:themeColor="text1"/>
               </w:rPr>
             </w:pPr>
-            <w:proofErr w:type="spellStart"/>
             <w:r>
               <w:rPr>
                 <w:rFonts w:ascii="Times New Roman" w:eastAsia="Times New Roman" w:hAnsi="Times New Roman" w:cs="Times New Roman"/>
@@ -6342,7 +5802,6 @@
               </w:rPr>
               <w:t>image_finding_concept_id</w:t>
             </w:r>
-            <w:proofErr w:type="spellEnd"/>
           </w:p>
         </w:tc>
         <w:tc>
@@ -6441,21 +5900,12 @@
                 <w:color w:val="000000" w:themeColor="text1"/>
               </w:rPr>
             </w:pPr>
-            <w:proofErr w:type="spellStart"/>
             <w:r>
               <w:rPr>
                 <w:rFonts w:ascii="Times New Roman" w:eastAsia="Times New Roman" w:hAnsi="Times New Roman" w:cs="Times New Roman"/>
                 <w:color w:val="000000" w:themeColor="text1"/>
               </w:rPr>
-              <w:t>RadLex</w:t>
-            </w:r>
-            <w:proofErr w:type="spellEnd"/>
-            <w:r>
-              <w:rPr>
-                <w:rFonts w:ascii="Times New Roman" w:eastAsia="Times New Roman" w:hAnsi="Times New Roman" w:cs="Times New Roman"/>
-                <w:color w:val="000000" w:themeColor="text1"/>
-              </w:rPr>
-              <w:t xml:space="preserve"> or other terms of the groupings of image </w:t>
+              <w:t xml:space="preserve">RadLex or other terms of the groupings of image </w:t>
             </w:r>
           </w:p>
           <w:p>
@@ -6504,14 +5954,12 @@
                 <w:rFonts w:ascii="Times New Roman" w:eastAsia="Times New Roman" w:hAnsi="Times New Roman" w:cs="Times New Roman"/>
               </w:rPr>
             </w:pPr>
-            <w:proofErr w:type="spellStart"/>
             <w:r>
               <w:rPr>
                 <w:rFonts w:ascii="Times New Roman" w:eastAsia="Times New Roman" w:hAnsi="Times New Roman" w:cs="Times New Roman"/>
               </w:rPr>
               <w:t>image_finding_num</w:t>
             </w:r>
-            <w:proofErr w:type="spellEnd"/>
           </w:p>
         </w:tc>
         <w:tc>
@@ -6643,7 +6091,6 @@
                 <w:rFonts w:ascii="Times New Roman" w:eastAsia="Times New Roman" w:hAnsi="Times New Roman" w:cs="Times New Roman"/>
               </w:rPr>
             </w:pPr>
-            <w:proofErr w:type="spellStart"/>
             <w:r>
               <w:rPr>
                 <w:rFonts w:ascii="Times New Roman" w:eastAsia="Times New Roman" w:hAnsi="Times New Roman" w:cs="Times New Roman"/>
@@ -6651,7 +6098,6 @@
               <w:lastRenderedPageBreak/>
               <w:t>anatomic_site_concept_id</w:t>
             </w:r>
-            <w:proofErr w:type="spellEnd"/>
           </w:p>
         </w:tc>
         <w:tc>
@@ -6782,19 +6228,11 @@
                 <w:rFonts w:ascii="Times New Roman" w:eastAsia="Times New Roman" w:hAnsi="Times New Roman" w:cs="Times New Roman"/>
               </w:rPr>
             </w:pPr>
-            <w:proofErr w:type="spellStart"/>
-            <w:r>
-              <w:rPr>
-                <w:rFonts w:ascii="Times New Roman" w:eastAsia="Times New Roman" w:hAnsi="Times New Roman" w:cs="Times New Roman"/>
-              </w:rPr>
-              <w:t>alg_system</w:t>
-            </w:r>
-            <w:proofErr w:type="spellEnd"/>
-            <w:r>
-              <w:rPr>
-                <w:rFonts w:ascii="Times New Roman" w:eastAsia="Times New Roman" w:hAnsi="Times New Roman" w:cs="Times New Roman"/>
-              </w:rPr>
-              <w:t xml:space="preserve"> </w:t>
+            <w:r>
+              <w:rPr>
+                <w:rFonts w:ascii="Times New Roman" w:eastAsia="Times New Roman" w:hAnsi="Times New Roman" w:cs="Times New Roman"/>
+              </w:rPr>
+              <w:t xml:space="preserve">alg_system </w:t>
             </w:r>
           </w:p>
         </w:tc>
@@ -6954,19 +6392,11 @@
                 <w:rFonts w:ascii="Times New Roman" w:eastAsia="Times New Roman" w:hAnsi="Times New Roman" w:cs="Times New Roman"/>
               </w:rPr>
             </w:pPr>
-            <w:proofErr w:type="spellStart"/>
-            <w:r>
-              <w:rPr>
-                <w:rFonts w:ascii="Times New Roman" w:eastAsia="Times New Roman" w:hAnsi="Times New Roman" w:cs="Times New Roman"/>
-              </w:rPr>
-              <w:t>alg_datetime</w:t>
-            </w:r>
-            <w:proofErr w:type="spellEnd"/>
-            <w:r>
-              <w:rPr>
-                <w:rFonts w:ascii="Times New Roman" w:eastAsia="Times New Roman" w:hAnsi="Times New Roman" w:cs="Times New Roman"/>
-              </w:rPr>
-              <w:t xml:space="preserve"> </w:t>
+            <w:r>
+              <w:rPr>
+                <w:rFonts w:ascii="Times New Roman" w:eastAsia="Times New Roman" w:hAnsi="Times New Roman" w:cs="Times New Roman"/>
+              </w:rPr>
+              <w:t xml:space="preserve">alg_datetime </w:t>
             </w:r>
           </w:p>
         </w:tc>

--- a/sop-website/docs/Broad DA SOP.docx
+++ b/sop-website/docs/Broad DA SOP.docx
@@ -115,16 +115,8 @@
         <w:rPr>
           <w:color w:val="000000"/>
         </w:rPr>
-        <w:t xml:space="preserve">Identify the source of the </w:t>
-      </w:r>
-      <w:proofErr w:type="gramStart"/>
-      <w:r>
-        <w:rPr>
-          <w:color w:val="000000"/>
-        </w:rPr>
-        <w:t>data</w:t>
-      </w:r>
-      <w:proofErr w:type="gramEnd"/>
+        <w:t>Identify the source of the data</w:t>
+      </w:r>
     </w:p>
     <w:p>
       <w:pPr>
@@ -154,16 +146,8 @@
         <w:rPr>
           <w:color w:val="000000"/>
         </w:rPr>
-        <w:t xml:space="preserve">Formulate the specs of the data </w:t>
-      </w:r>
-      <w:proofErr w:type="gramStart"/>
-      <w:r>
-        <w:rPr>
-          <w:color w:val="000000"/>
-        </w:rPr>
-        <w:t>extraction</w:t>
-      </w:r>
-      <w:proofErr w:type="gramEnd"/>
+        <w:t>Formulate the specs of the data extraction</w:t>
+      </w:r>
     </w:p>
     <w:p>
       <w:pPr>
@@ -171,15 +155,7 @@
         <w:ind w:left="360"/>
       </w:pPr>
       <w:r>
-        <w:t xml:space="preserve">The specification includes (i) a description of the population of </w:t>
-      </w:r>
-      <w:proofErr w:type="gramStart"/>
-      <w:r>
-        <w:t>patients ,</w:t>
-      </w:r>
-      <w:proofErr w:type="gramEnd"/>
-      <w:r>
-        <w:t xml:space="preserve"> (ii) the scope of the extraction, which specifies what data is needed over what period of time. In the pilot phase (April-June 2023), the request is for data</w:t>
+        <w:t>The specification includes (i) a description of the population of patients , (ii) the scope of the extraction, which specifies what data is needed over what period of time. In the pilot phase (April-June 2023), the request is for data</w:t>
       </w:r>
       <w:r>
         <w:t xml:space="preserve"> </w:t>
@@ -278,16 +254,8 @@
         <w:rPr>
           <w:color w:val="000000"/>
         </w:rPr>
-        <w:t xml:space="preserve">Identify relevant </w:t>
-      </w:r>
-      <w:proofErr w:type="gramStart"/>
-      <w:r>
-        <w:rPr>
-          <w:color w:val="000000"/>
-        </w:rPr>
-        <w:t>metadata</w:t>
-      </w:r>
-      <w:proofErr w:type="gramEnd"/>
+        <w:t>Identify relevant metadata</w:t>
+      </w:r>
     </w:p>
     <w:p>
       <w:pPr>
@@ -295,15 +263,7 @@
         <w:ind w:left="360"/>
       </w:pPr>
       <w:r>
-        <w:t xml:space="preserve">Please include here data that can fundamentally change the interpretation of the data above. For example, the make/model of bedside monitor/ventilator, infusion pump system used, how blood pressure and temperature are typically measured (instrument and anatomical location), POC glucose device </w:t>
-      </w:r>
-      <w:proofErr w:type="gramStart"/>
-      <w:r>
-        <w:t>most commonly used</w:t>
-      </w:r>
-      <w:proofErr w:type="gramEnd"/>
-      <w:r>
-        <w:t>. These metadata may be difficult to collect and there is (not yet) a codified system for it.</w:t>
+        <w:t>Please include here data that can fundamentally change the interpretation of the data above. For example, the make/model of bedside monitor/ventilator, infusion pump system used, how blood pressure and temperature are typically measured (instrument and anatomical location), POC glucose device most commonly used. These metadata may be difficult to collect and there is (not yet) a codified system for it.</w:t>
       </w:r>
     </w:p>
     <w:p>
@@ -325,16 +285,8 @@
         <w:rPr>
           <w:color w:val="000000"/>
         </w:rPr>
-        <w:t xml:space="preserve">Process the </w:t>
-      </w:r>
-      <w:proofErr w:type="gramStart"/>
-      <w:r>
-        <w:rPr>
-          <w:color w:val="000000"/>
-        </w:rPr>
-        <w:t>request</w:t>
-      </w:r>
-      <w:proofErr w:type="gramEnd"/>
+        <w:t>Process the request</w:t>
+      </w:r>
     </w:p>
     <w:p>
       <w:pPr>
@@ -364,16 +316,8 @@
         <w:rPr>
           <w:color w:val="000000"/>
         </w:rPr>
-        <w:t xml:space="preserve">Process the data - </w:t>
-      </w:r>
-      <w:proofErr w:type="gramStart"/>
-      <w:r>
-        <w:rPr>
-          <w:color w:val="000000"/>
-        </w:rPr>
-        <w:t>deidentification</w:t>
-      </w:r>
-      <w:proofErr w:type="gramEnd"/>
+        <w:t>Process the data - deidentification</w:t>
+      </w:r>
     </w:p>
     <w:p>
       <w:pPr>
@@ -381,15 +325,7 @@
         <w:ind w:left="360"/>
       </w:pPr>
       <w:r>
-        <w:t>If this has not been taken care of in the process of extraction, please develop a process for the de-identification of all personality identifiable information. You IRB might have allowed preserving elements of dates. This step will require your data team to have honest broking privileges and to create various “</w:t>
-      </w:r>
-      <w:proofErr w:type="gramStart"/>
-      <w:r>
-        <w:t>cross-walk</w:t>
-      </w:r>
-      <w:proofErr w:type="gramEnd"/>
-      <w:r>
-        <w:t xml:space="preserve">” or mapping files such that the data can be ultimately remapped for future purposes. The research team does not have access to those maps, but they may be used, for example, to link to long-term outcomes (SSDMF) or to tools extracting geographic determinants of health using full addresses or zip codes.  </w:t>
+        <w:t xml:space="preserve">If this has not been taken care of in the process of extraction, please develop a process for the de-identification of all personality identifiable information. You IRB might have allowed preserving elements of dates. This step will require your data team to have honest broking privileges and to create various “cross-walk” or mapping files such that the data can be ultimately remapped for future purposes. The research team does not have access to those maps, but they may be used, for example, to link to long-term outcomes (SSDMF) or to tools extracting geographic determinants of health using full addresses or zip codes.  </w:t>
       </w:r>
     </w:p>
     <w:p>
@@ -411,16 +347,8 @@
         <w:rPr>
           <w:color w:val="000000"/>
         </w:rPr>
-        <w:t xml:space="preserve">Process the data – </w:t>
-      </w:r>
-      <w:proofErr w:type="gramStart"/>
-      <w:r>
-        <w:rPr>
-          <w:color w:val="000000"/>
-        </w:rPr>
-        <w:t>Quality</w:t>
-      </w:r>
-      <w:proofErr w:type="gramEnd"/>
+        <w:t>Process the data – Quality</w:t>
+      </w:r>
     </w:p>
     <w:p>
       <w:pPr>
@@ -440,18 +368,22 @@
       </w:r>
       <w:r>
         <w:lastRenderedPageBreak/>
-        <w:t xml:space="preserve">is recommended, as it includes a </w:t>
-      </w:r>
-      <w:proofErr w:type="spellStart"/>
-      <w:r>
-        <w:t>fully fledged</w:t>
-      </w:r>
-      <w:proofErr w:type="spellEnd"/>
-      <w:r>
-        <w:t xml:space="preserve"> Data Quality Dashboard, in addition to assist in the customization of the Extraction-Transformation-Loading (ETL) process to your own extract. </w:t>
-      </w:r>
-      <w:r>
-        <w:t>It is an expectation that site run OHDSI’s DQD and ACHILLES tools on their OMOP tables prior to upload.</w:t>
+        <w:t>is recommended, as it includes a fully</w:t>
+      </w:r>
+      <w:r>
+        <w:t>-</w:t>
+      </w:r>
+      <w:r>
+        <w:t xml:space="preserve">fledged Data Quality Dashboard, in addition to assist in the customization of the Extraction-Transformation-Loading (ETL) process to your own extract. </w:t>
+      </w:r>
+      <w:r>
+        <w:t xml:space="preserve">It is an expectation that site run OHDSI’s DQD </w:t>
+      </w:r>
+      <w:r>
+        <w:t>-ARES</w:t>
+      </w:r>
+      <w:r>
+        <w:t xml:space="preserve"> tools on their OMOP tables prior to upload.</w:t>
       </w:r>
     </w:p>
     <w:p>
@@ -487,21 +419,7 @@
         <w:rPr>
           <w:color w:val="000000"/>
         </w:rPr>
-        <w:t xml:space="preserve"> </w:t>
-      </w:r>
-      <w:proofErr w:type="gramStart"/>
-      <w:r>
-        <w:rPr>
-          <w:color w:val="000000"/>
-        </w:rPr>
-        <w:t>cloud</w:t>
-      </w:r>
-      <w:proofErr w:type="gramEnd"/>
-      <w:r>
-        <w:rPr>
-          <w:color w:val="000000"/>
-        </w:rPr>
-        <w:t xml:space="preserve"> </w:t>
+        <w:t xml:space="preserve"> cloud </w:t>
       </w:r>
     </w:p>
     <w:p>
@@ -518,15 +436,7 @@
       </w:r>
       <w:proofErr w:type="spellEnd"/>
       <w:r>
-        <w:t xml:space="preserve"> cloud environment. Full specifications of this process </w:t>
-      </w:r>
-      <w:proofErr w:type="gramStart"/>
-      <w:r>
-        <w:t>is</w:t>
-      </w:r>
-      <w:proofErr w:type="gramEnd"/>
-      <w:r>
-        <w:t xml:space="preserve"> </w:t>
+        <w:t xml:space="preserve"> cloud environment. Full specifications of this process is </w:t>
       </w:r>
       <w:r>
         <w:t>included in the UPLOAD SOP. A link to this SOP is provided in the parent document.</w:t>
@@ -1001,15 +911,7 @@
       </w:r>
       <w:r>
         <w:lastRenderedPageBreak/>
-        <w:t xml:space="preserve">PERSON table. Thus, sites also </w:t>
-      </w:r>
-      <w:proofErr w:type="gramStart"/>
-      <w:r>
-        <w:t>have to</w:t>
-      </w:r>
-      <w:proofErr w:type="gramEnd"/>
-      <w:r>
-        <w:t xml:space="preserve"> produce a NOTE table including, at a minimum, the </w:t>
+        <w:t xml:space="preserve">PERSON table. Thus, sites also have to produce a NOTE table including, at a minimum, the </w:t>
       </w:r>
       <w:proofErr w:type="spellStart"/>
       <w:r>
@@ -1055,13 +957,8 @@
         <w:ind w:left="360"/>
       </w:pPr>
       <w:r>
-        <w:t xml:space="preserve">The initial extraction will be site dependent but will follow the general process. A list of patients will be generated from a structured EHR data. To each admission corresponds admission and discharge dates. The initial step is to request/perform an extraction of all reports and notes generated during the visit corresponding to these dates. The type of notes/reports to generate </w:t>
-      </w:r>
-      <w:proofErr w:type="gramStart"/>
-      <w:r>
-        <w:t>pertain</w:t>
-      </w:r>
-      <w:proofErr w:type="gramEnd"/>
+        <w:t>The initial extraction will be site dependent but will follow the general process. A list of patients will be generated from a structured EHR data. To each admission corresponds admission and discharge dates. The initial step is to request/perform an extraction of all reports and notes generated during the visit corresponding to these dates. The type of notes/reports to generate pertain</w:t>
+      </w:r>
     </w:p>
     <w:tbl>
       <w:tblPr>
@@ -1400,7 +1297,6 @@
                 <w:commentRangeStart w:id="5"/>
               </w:sdtContent>
             </w:sdt>
-            <w:proofErr w:type="gramStart"/>
             <w:r>
               <w:rPr>
                 <w:color w:val="000000"/>
@@ -1411,14 +1307,7 @@
               <w:rPr>
                 <w:color w:val="000000"/>
               </w:rPr>
-              <w:t>,</w:t>
-            </w:r>
-            <w:proofErr w:type="gramEnd"/>
-            <w:r>
-              <w:rPr>
-                <w:color w:val="000000"/>
-              </w:rPr>
-              <w:t xml:space="preserve"> procedure</w:t>
+              <w:t>, procedure</w:t>
             </w:r>
             <w:r>
               <w:rPr>
@@ -1685,13 +1574,7 @@
               <w:rPr>
                 <w:color w:val="000000"/>
               </w:rPr>
-              <w:t xml:space="preserve">** </w:t>
-            </w:r>
-            <w:r>
-              <w:rPr>
-                <w:color w:val="000000"/>
-              </w:rPr>
-              <w:t>(</w:t>
+              <w:t>** (</w:t>
             </w:r>
             <w:r>
               <w:rPr>
@@ -2051,26 +1934,13 @@
       </w:r>
       <w:proofErr w:type="spellEnd"/>
       <w:r>
-        <w:t xml:space="preserve"> </w:t>
-      </w:r>
-      <w:proofErr w:type="gramStart"/>
-      <w:r>
-        <w:t>are</w:t>
-      </w:r>
-      <w:proofErr w:type="gramEnd"/>
-      <w:r>
-        <w:t xml:space="preserve"> defined in LOINC OMOP regarding consults from specific services. Feel free to use these finer </w:t>
+        <w:t xml:space="preserve"> are defined in LOINC OMOP regarding consults from specific services. Feel free to use these finer </w:t>
       </w:r>
       <w:proofErr w:type="spellStart"/>
       <w:r>
-        <w:t>concept_</w:t>
-      </w:r>
-      <w:proofErr w:type="gramStart"/>
-      <w:r>
-        <w:t>id</w:t>
+        <w:t>concept_id</w:t>
       </w:r>
       <w:proofErr w:type="spellEnd"/>
-      <w:proofErr w:type="gramEnd"/>
     </w:p>
     <w:p>
       <w:pPr>
@@ -2082,14 +1952,9 @@
       </w:r>
       <w:proofErr w:type="spellStart"/>
       <w:r>
-        <w:t>concept_</w:t>
-      </w:r>
-      <w:proofErr w:type="gramStart"/>
-      <w:r>
-        <w:t>id’s</w:t>
+        <w:t>concept_id’s</w:t>
       </w:r>
       <w:proofErr w:type="spellEnd"/>
-      <w:proofErr w:type="gramEnd"/>
       <w:r>
         <w:t xml:space="preserve"> exist for these types of reports. Your site might have adopted a different </w:t>
       </w:r>
@@ -2134,14 +1999,12 @@
       <w:r>
         <w:t xml:space="preserve">The necessity of this step is dictated by local data governance rules and is therefore </w:t>
       </w:r>
-      <w:proofErr w:type="gramStart"/>
       <w:r>
         <w:rPr>
           <w:u w:val="single"/>
         </w:rPr>
         <w:t>site-dependent</w:t>
       </w:r>
-      <w:proofErr w:type="gramEnd"/>
       <w:r>
         <w:t xml:space="preserve">. </w:t>
       </w:r>
@@ -2221,28 +2084,15 @@
         <w:ind w:left="360"/>
       </w:pPr>
       <w:r>
-        <w:t xml:space="preserve">At this stage, it is important to become familiar with the OMOP </w:t>
-      </w:r>
-      <w:proofErr w:type="gramStart"/>
-      <w:r>
-        <w:t>NOTE  and</w:t>
-      </w:r>
-      <w:proofErr w:type="gramEnd"/>
-      <w:r>
-        <w:t xml:space="preserve"> NOTE_NLP table structures. Every note de-identified will require a unique “</w:t>
+        <w:t>At this stage, it is important to become familiar with the OMOP NOTE  and NOTE_NLP table structures. Every note de-identified will require a unique “</w:t>
       </w:r>
       <w:proofErr w:type="spellStart"/>
       <w:r>
         <w:t>note_id</w:t>
       </w:r>
       <w:proofErr w:type="spellEnd"/>
-      <w:proofErr w:type="gramStart"/>
-      <w:r>
-        <w:t>” ,</w:t>
-      </w:r>
-      <w:proofErr w:type="gramEnd"/>
-      <w:r>
-        <w:t xml:space="preserve"> to be linked with a date, person and an occurrence, as well as a note type and possibly subtypes, at the very least. Thus, in the process of de-identification, enough information must be preserved to link each note with the other data domains.</w:t>
+      <w:r>
+        <w:t>” , to be linked with a date, person and an occurrence, as well as a note type and possibly subtypes, at the very least. Thus, in the process of de-identification, enough information must be preserved to link each note with the other data domains.</w:t>
       </w:r>
     </w:p>
     <w:p>
@@ -2330,15 +2180,7 @@
       </w:r>
       <w:proofErr w:type="spellEnd"/>
       <w:r>
-        <w:t xml:space="preserve">, will produce possible </w:t>
-      </w:r>
-      <w:proofErr w:type="gramStart"/>
-      <w:r>
-        <w:t>a large number of</w:t>
-      </w:r>
-      <w:proofErr w:type="gramEnd"/>
-      <w:r>
-        <w:t xml:space="preserve"> concepts. There is an excellent series of office hours put forth by Andrew Wen on the installation or the OHNLP software (</w:t>
+        <w:t>, will produce possible a large number of concepts. There is an excellent series of office hours put forth by Andrew Wen on the installation or the OHNLP software (</w:t>
       </w:r>
       <w:sdt>
         <w:sdtPr>
@@ -2696,13 +2538,8 @@
           </w:tcPr>
           <w:p>
             <w:r>
-              <w:t xml:space="preserve">Labels are not assumed to comply with any </w:t>
-            </w:r>
-            <w:proofErr w:type="gramStart"/>
-            <w:r>
-              <w:t>particular standard</w:t>
-            </w:r>
-            <w:proofErr w:type="gramEnd"/>
+              <w:t>Labels are not assumed to comply with any particular standard</w:t>
+            </w:r>
           </w:p>
         </w:tc>
       </w:tr>
@@ -3302,13 +3139,8 @@
           </w:tcPr>
           <w:p>
             <w:r>
-              <w:t xml:space="preserve">Labels are not assumed to comply with any </w:t>
-            </w:r>
-            <w:proofErr w:type="gramStart"/>
-            <w:r>
-              <w:t>particular standard</w:t>
-            </w:r>
-            <w:proofErr w:type="gramEnd"/>
+              <w:t>Labels are not assumed to comply with any particular standard</w:t>
+            </w:r>
           </w:p>
         </w:tc>
       </w:tr>
@@ -3408,15 +3240,7 @@
           </w:tcPr>
           <w:p>
             <w:r>
-              <w:t xml:space="preserve">If not continuous, sampling rate will not </w:t>
-            </w:r>
-            <w:proofErr w:type="gramStart"/>
-            <w:r>
-              <w:t>apply</w:t>
-            </w:r>
-            <w:proofErr w:type="gramEnd"/>
-            <w:r>
-              <w:t xml:space="preserve"> and measurements/observations will use the HL7 date/time reported in the OBX segment.</w:t>
+              <w:t>If not continuous, sampling rate will not apply and measurements/observations will use the HL7 date/time reported in the OBX segment.</w:t>
             </w:r>
           </w:p>
         </w:tc>
@@ -3562,13 +3386,8 @@
         <w:spacing w:after="0" w:line="240" w:lineRule="auto"/>
       </w:pPr>
       <w:r>
-        <w:t xml:space="preserve">Determine which image modalities would need to be extracted, date range, and </w:t>
-      </w:r>
-      <w:proofErr w:type="gramStart"/>
-      <w:r>
-        <w:t>size</w:t>
-      </w:r>
-      <w:proofErr w:type="gramEnd"/>
+        <w:t>Determine which image modalities would need to be extracted, date range, and size</w:t>
+      </w:r>
     </w:p>
     <w:p>
       <w:pPr>
@@ -3606,13 +3425,8 @@
         <w:spacing w:after="0" w:line="240" w:lineRule="auto"/>
       </w:pPr>
       <w:r>
-        <w:t xml:space="preserve">Map local relevant metadata with CHORUS metadata using OMOP </w:t>
-      </w:r>
-      <w:proofErr w:type="gramStart"/>
-      <w:r>
-        <w:t>format</w:t>
-      </w:r>
-      <w:proofErr w:type="gramEnd"/>
+        <w:t>Map local relevant metadata with CHORUS metadata using OMOP format</w:t>
+      </w:r>
     </w:p>
     <w:p>
       <w:pPr>
@@ -3624,13 +3438,8 @@
         <w:spacing w:after="0" w:line="240" w:lineRule="auto"/>
       </w:pPr>
       <w:r>
-        <w:t xml:space="preserve">Identify metadata not covered by CHORUS that would be </w:t>
-      </w:r>
-      <w:proofErr w:type="gramStart"/>
-      <w:r>
-        <w:t>relevant</w:t>
-      </w:r>
-      <w:proofErr w:type="gramEnd"/>
+        <w:t>Identify metadata not covered by CHORUS that would be relevant</w:t>
+      </w:r>
     </w:p>
     <w:p>
       <w:pPr>
@@ -3642,15 +3451,7 @@
         <w:spacing w:after="0" w:line="240" w:lineRule="auto"/>
       </w:pPr>
       <w:r>
-        <w:t xml:space="preserve">Data deidentification and </w:t>
-      </w:r>
-      <w:proofErr w:type="gramStart"/>
-      <w:r>
-        <w:t>cross-walk</w:t>
-      </w:r>
-      <w:proofErr w:type="gramEnd"/>
-      <w:r>
-        <w:t xml:space="preserve"> to PHI</w:t>
+        <w:t>Data deidentification and cross-walk to PHI</w:t>
       </w:r>
     </w:p>
     <w:p>
@@ -3751,15 +3552,7 @@
       </w:r>
       <w:proofErr w:type="spellEnd"/>
       <w:r>
-        <w:t xml:space="preserve">, </w:t>
-      </w:r>
-      <w:proofErr w:type="gramStart"/>
-      <w:r>
-        <w:t>and,</w:t>
-      </w:r>
-      <w:proofErr w:type="gramEnd"/>
-      <w:r>
-        <w:t xml:space="preserve"> </w:t>
+        <w:t xml:space="preserve">, and, </w:t>
       </w:r>
       <w:proofErr w:type="spellStart"/>
       <w:r>
